--- a/ООП 2020-2021/ООП ЛР 09 Використання дружніх функцій .docx
+++ b/ООП 2020-2021/ООП ЛР 09 Використання дружніх функцій .docx
@@ -231,7 +231,6 @@
         </w:rPr>
         <w:t xml:space="preserve">Створити для класу </w:t>
       </w:r>
-      <w:proofErr w:type="spellStart"/>
       <w:r>
         <w:rPr>
           <w:rFonts w:ascii="Times New Roman" w:hAnsi="Times New Roman" w:cs="Times New Roman"/>
@@ -241,7 +240,6 @@
         </w:rPr>
         <w:t>Person</w:t>
       </w:r>
-      <w:proofErr w:type="spellEnd"/>
       <w:r>
         <w:rPr>
           <w:rFonts w:ascii="Times New Roman" w:hAnsi="Times New Roman" w:cs="Times New Roman"/>
@@ -259,7 +257,7 @@
           <w:szCs w:val="28"/>
           <w:lang w:val="uk-UA"/>
         </w:rPr>
-        <w:t>дружні функції а) виведення даних, попередньо введених в інтерактивному режимі, до файлу в двох режимах: формування нового файлу та до запису до існуючого; б) введення даних з файлу</w:t>
+        <w:t>дружні функції а) виведення даних, попередньо введених в інтерактивному режимі, до файлу в двох режимах: формування нового файлу та дозапису до існуючого; б) введення даних з файлу</w:t>
       </w:r>
       <w:r>
         <w:rPr>
@@ -367,27 +365,7 @@
           <w:szCs w:val="28"/>
           <w:lang w:val="uk-UA"/>
         </w:rPr>
-        <w:t xml:space="preserve">, після якого записуємо поточну дату у вигляді РРММДД (де РР – дві останні цифри року, ММ – номер місяця, </w:t>
-      </w:r>
-      <w:proofErr w:type="spellStart"/>
-      <w:r>
-        <w:rPr>
-          <w:rFonts w:ascii="Times New Roman" w:hAnsi="Times New Roman" w:cs="Times New Roman"/>
-          <w:sz w:val="28"/>
-          <w:szCs w:val="28"/>
-          <w:lang w:val="uk-UA"/>
-        </w:rPr>
-        <w:t>ДД</w:t>
-      </w:r>
-      <w:proofErr w:type="spellEnd"/>
-      <w:r>
-        <w:rPr>
-          <w:rFonts w:ascii="Times New Roman" w:hAnsi="Times New Roman" w:cs="Times New Roman"/>
-          <w:sz w:val="28"/>
-          <w:szCs w:val="28"/>
-          <w:lang w:val="uk-UA"/>
-        </w:rPr>
-        <w:t xml:space="preserve"> – номер дня)</w:t>
+        <w:t>, після якого записуємо поточну дату у вигляді РРММДД (де РР – дві останні цифри року, ММ – номер місяця, ДД – номер дня)</w:t>
       </w:r>
       <w:r>
         <w:rPr>
@@ -480,7 +458,6 @@
         </w:rPr>
         <w:t>&lt;</w:t>
       </w:r>
-      <w:proofErr w:type="spellStart"/>
       <w:r>
         <w:rPr>
           <w:rFonts w:ascii="Times New Roman" w:eastAsia="Times New Roman" w:hAnsi="Times New Roman" w:cs="Times New Roman"/>
@@ -493,7 +470,6 @@
         </w:rPr>
         <w:t>Прізвищеанглійською</w:t>
       </w:r>
-      <w:proofErr w:type="spellEnd"/>
       <w:r>
         <w:rPr>
           <w:rFonts w:ascii="Times New Roman" w:eastAsia="Times New Roman" w:hAnsi="Times New Roman" w:cs="Times New Roman"/>
@@ -596,7 +572,6 @@
         </w:rPr>
         <w:t xml:space="preserve">класу </w:t>
       </w:r>
-      <w:proofErr w:type="spellStart"/>
       <w:r>
         <w:rPr>
           <w:rFonts w:ascii="Times New Roman" w:hAnsi="Times New Roman" w:cs="Times New Roman"/>
@@ -606,7 +581,6 @@
         </w:rPr>
         <w:t>Person</w:t>
       </w:r>
-      <w:proofErr w:type="spellEnd"/>
       <w:r>
         <w:rPr>
           <w:rFonts w:ascii="Times New Roman" w:hAnsi="Times New Roman" w:cs="Times New Roman"/>
@@ -641,7 +615,7 @@
           <w:rFonts w:ascii="Times New Roman" w:hAnsi="Times New Roman" w:cs="Times New Roman"/>
           <w:sz w:val="28"/>
           <w:szCs w:val="28"/>
-          <w:lang/>
+          <w:lang w:val="en-US"/>
         </w:rPr>
         <w:t>Formation</w:t>
       </w:r>
@@ -661,7 +635,7 @@
           <w:rFonts w:ascii="Times New Roman" w:hAnsi="Times New Roman" w:cs="Times New Roman"/>
           <w:sz w:val="28"/>
           <w:szCs w:val="28"/>
-          <w:lang/>
+          <w:lang w:val="en-US"/>
         </w:rPr>
         <w:t>of</w:t>
       </w:r>
@@ -681,7 +655,7 @@
           <w:rFonts w:ascii="Times New Roman" w:hAnsi="Times New Roman" w:cs="Times New Roman"/>
           <w:sz w:val="28"/>
           <w:szCs w:val="28"/>
-          <w:lang/>
+          <w:lang w:val="en-US"/>
         </w:rPr>
         <w:t>file</w:t>
       </w:r>
@@ -701,7 +675,7 @@
           <w:rFonts w:ascii="Times New Roman" w:hAnsi="Times New Roman" w:cs="Times New Roman"/>
           <w:sz w:val="28"/>
           <w:szCs w:val="28"/>
-          <w:lang/>
+          <w:lang w:val="en-US"/>
         </w:rPr>
         <w:t>objects</w:t>
       </w:r>
@@ -715,18 +689,16 @@
         </w:rPr>
         <w:t xml:space="preserve"> </w:t>
       </w:r>
-      <w:proofErr w:type="spellStart"/>
       <w:r>
         <w:rPr>
           <w:rStyle w:val="alt-edited"/>
           <w:rFonts w:ascii="Times New Roman" w:hAnsi="Times New Roman" w:cs="Times New Roman"/>
           <w:sz w:val="28"/>
           <w:szCs w:val="28"/>
-          <w:lang/>
+          <w:lang w:val="en-US"/>
         </w:rPr>
         <w:t>Perso</w:t>
       </w:r>
-      <w:proofErr w:type="spellEnd"/>
       <w:r>
         <w:rPr>
           <w:rFonts w:ascii="Times New Roman" w:hAnsi="Times New Roman" w:cs="Times New Roman"/>
@@ -773,7 +745,7 @@
           <w:rFonts w:ascii="Times New Roman" w:hAnsi="Times New Roman" w:cs="Times New Roman"/>
           <w:sz w:val="28"/>
           <w:szCs w:val="28"/>
-          <w:lang/>
+          <w:lang w:val="en-US"/>
         </w:rPr>
         <w:t>Read the Person object file</w:t>
       </w:r>
@@ -805,20 +777,8 @@
           <w:szCs w:val="28"/>
           <w:lang w:val="uk-UA"/>
         </w:rPr>
-        <w:t xml:space="preserve">Читання файлу об’єктів </w:t>
-      </w:r>
-      <w:proofErr w:type="spellStart"/>
-      <w:r>
-        <w:rPr>
-          <w:rStyle w:val="tlid-translation"/>
-          <w:rFonts w:ascii="Times New Roman" w:hAnsi="Times New Roman" w:cs="Times New Roman"/>
-          <w:sz w:val="28"/>
-          <w:szCs w:val="28"/>
-          <w:lang w:val="uk-UA"/>
-        </w:rPr>
-        <w:t>Person</w:t>
-      </w:r>
-      <w:proofErr w:type="spellEnd"/>
+        <w:t>Читання файлу об’єктів Person</w:t>
+      </w:r>
       <w:r>
         <w:rPr>
           <w:rStyle w:val="tlid-translation"/>
@@ -883,7 +843,6 @@
         </w:rPr>
         <w:t xml:space="preserve">класу </w:t>
       </w:r>
-      <w:proofErr w:type="spellStart"/>
       <w:r>
         <w:rPr>
           <w:rFonts w:ascii="Times New Roman" w:hAnsi="Times New Roman" w:cs="Times New Roman"/>
@@ -893,7 +852,6 @@
         </w:rPr>
         <w:t>Person</w:t>
       </w:r>
-      <w:proofErr w:type="spellEnd"/>
       <w:r>
         <w:rPr>
           <w:rFonts w:ascii="Times New Roman" w:hAnsi="Times New Roman" w:cs="Times New Roman"/>
@@ -1130,27 +1088,7 @@
           <w:szCs w:val="28"/>
           <w:lang w:val="uk-UA" w:eastAsia="uk-UA"/>
         </w:rPr>
-        <w:t xml:space="preserve">з іменем </w:t>
-      </w:r>
-      <w:proofErr w:type="gramStart"/>
-      <w:r>
-        <w:rPr>
-          <w:rFonts w:ascii="Times New Roman" w:hAnsi="Times New Roman" w:cs="Times New Roman"/>
-          <w:sz w:val="28"/>
-          <w:szCs w:val="28"/>
-          <w:lang w:val="uk-UA" w:eastAsia="uk-UA"/>
-        </w:rPr>
-        <w:t>у</w:t>
-      </w:r>
-      <w:proofErr w:type="gramEnd"/>
-      <w:r>
-        <w:rPr>
-          <w:rFonts w:ascii="Times New Roman" w:hAnsi="Times New Roman" w:cs="Times New Roman"/>
-          <w:sz w:val="28"/>
-          <w:szCs w:val="28"/>
-          <w:lang w:val="uk-UA" w:eastAsia="uk-UA"/>
-        </w:rPr>
-        <w:t xml:space="preserve"> форматі </w:t>
+        <w:t xml:space="preserve">з іменем у форматі </w:t>
       </w:r>
     </w:p>
     <w:p>
@@ -1266,7 +1204,6 @@
         </w:rPr>
         <w:t xml:space="preserve">Наприклад, </w:t>
       </w:r>
-      <w:proofErr w:type="spellStart"/>
       <w:r>
         <w:rPr>
           <w:sz w:val="28"/>
@@ -1275,7 +1212,6 @@
         </w:rPr>
         <w:t>Ivanov</w:t>
       </w:r>
-      <w:proofErr w:type="spellEnd"/>
       <w:r>
         <w:rPr>
           <w:sz w:val="28"/>
@@ -1315,7 +1251,6 @@
         </w:rPr>
         <w:t xml:space="preserve">Для </w:t>
       </w:r>
-      <w:proofErr w:type="spellStart"/>
       <w:r>
         <w:rPr>
           <w:rStyle w:val="a4"/>
@@ -1337,7 +1272,6 @@
         </w:rPr>
         <w:t>-файлу</w:t>
       </w:r>
-      <w:proofErr w:type="spellEnd"/>
       <w:r>
         <w:rPr>
           <w:rStyle w:val="a4"/>
@@ -1409,7 +1343,6 @@
         </w:rPr>
         <w:t>&gt;</w:t>
       </w:r>
-      <w:proofErr w:type="spellStart"/>
       <w:r>
         <w:rPr>
           <w:b/>
@@ -1419,7 +1352,6 @@
         </w:rPr>
         <w:t>.cpp</w:t>
       </w:r>
-      <w:proofErr w:type="spellEnd"/>
     </w:p>
     <w:p>
       <w:pPr>
@@ -1523,7 +1455,6 @@
         </w:rPr>
         <w:t>&lt;</w:t>
       </w:r>
-      <w:proofErr w:type="spellStart"/>
       <w:r>
         <w:rPr>
           <w:b/>
@@ -1532,18 +1463,7 @@
           <w:szCs w:val="28"/>
           <w:lang w:eastAsia="uk-UA"/>
         </w:rPr>
-        <w:t>Прізвищеанглійською</w:t>
-      </w:r>
-      <w:proofErr w:type="spellEnd"/>
-      <w:r>
-        <w:rPr>
-          <w:b/>
-          <w:bCs/>
-          <w:sz w:val="28"/>
-          <w:szCs w:val="28"/>
-          <w:lang w:eastAsia="uk-UA"/>
-        </w:rPr>
-        <w:t>&gt;</w:t>
+        <w:t>Прізвищеанглійською&gt;</w:t>
       </w:r>
     </w:p>
     <w:p>
@@ -1593,7 +1513,7 @@
           <w:szCs w:val="28"/>
           <w:lang w:val="ru-RU" w:eastAsia="uk-UA"/>
         </w:rPr>
-        <w:t>06</w:t>
+        <w:t>31</w:t>
       </w:r>
       <w:r>
         <w:rPr>
@@ -1633,7 +1553,17 @@
           <w:szCs w:val="28"/>
           <w:lang w:eastAsia="uk-UA"/>
         </w:rPr>
-        <w:t>.2020</w:t>
+        <w:t>.202</w:t>
+      </w:r>
+      <w:r>
+        <w:rPr>
+          <w:b/>
+          <w:color w:val="FF0000"/>
+          <w:sz w:val="28"/>
+          <w:szCs w:val="28"/>
+          <w:lang w:eastAsia="uk-UA"/>
+        </w:rPr>
+        <w:t>1</w:t>
       </w:r>
       <w:r>
         <w:rPr>
@@ -1699,36 +1629,6 @@
           <w:lang w:eastAsia="uk-UA"/>
         </w:rPr>
         <w:tab/>
-      </w:r>
-      <w:r>
-        <w:rPr>
-          <w:b/>
-          <w:color w:val="FF0000"/>
-          <w:sz w:val="28"/>
-          <w:szCs w:val="28"/>
-          <w:lang w:eastAsia="uk-UA"/>
-        </w:rPr>
-        <w:t xml:space="preserve">ІПЗ-32 </w:t>
-      </w:r>
-      <w:r>
-        <w:rPr>
-          <w:b/>
-          <w:color w:val="FF0000"/>
-          <w:sz w:val="28"/>
-          <w:szCs w:val="28"/>
-          <w:lang w:val="ru-RU" w:eastAsia="uk-UA"/>
-        </w:rPr>
-        <w:t>05.11</w:t>
-      </w:r>
-      <w:r>
-        <w:rPr>
-          <w:b/>
-          <w:color w:val="FF0000"/>
-          <w:sz w:val="28"/>
-          <w:szCs w:val="28"/>
-          <w:lang w:eastAsia="uk-UA"/>
-        </w:rPr>
-        <w:t>.2020</w:t>
       </w:r>
     </w:p>
     <w:p>
@@ -1804,7 +1704,6 @@
         </w:rPr>
         <w:t>&lt;Номер групи&gt;</w:t>
       </w:r>
-      <w:proofErr w:type="spellStart"/>
       <w:r>
         <w:rPr>
           <w:b/>
@@ -1814,7 +1713,6 @@
         </w:rPr>
         <w:t>-Запитання-</w:t>
       </w:r>
-      <w:proofErr w:type="spellEnd"/>
       <w:r>
         <w:rPr>
           <w:b/>
@@ -1852,7 +1750,7 @@
           <w:szCs w:val="28"/>
           <w:lang w:eastAsia="uk-UA"/>
         </w:rPr>
-        <w:t>англійською&gt;</w:t>
+        <w:t>&gt;</w:t>
       </w:r>
       <w:r>
         <w:rPr>
@@ -1964,7 +1862,6 @@
         </w:rPr>
         <w:t>Ключове слово </w:t>
       </w:r>
-      <w:proofErr w:type="spellStart"/>
       <w:r>
         <w:rPr>
           <w:b/>
@@ -1975,20 +1872,7 @@
           <w:shd w:val="clear" w:color="auto" w:fill="FFFFFF"/>
           <w:lang w:eastAsia="uk-UA"/>
         </w:rPr>
-        <w:t>friend</w:t>
-      </w:r>
-      <w:proofErr w:type="spellEnd"/>
-      <w:r>
-        <w:rPr>
-          <w:b/>
-          <w:bCs/>
-          <w:color w:val="000000"/>
-          <w:sz w:val="28"/>
-          <w:szCs w:val="28"/>
-          <w:shd w:val="clear" w:color="auto" w:fill="FFFFFF"/>
-          <w:lang w:eastAsia="uk-UA"/>
-        </w:rPr>
-        <w:t> </w:t>
+        <w:t>friend </w:t>
       </w:r>
       <w:r>
         <w:rPr>
@@ -2042,29 +1926,7 @@
           <w:shd w:val="clear" w:color="auto" w:fill="FFFFFF"/>
           <w:lang w:eastAsia="uk-UA"/>
         </w:rPr>
-        <w:t xml:space="preserve">передає всі параметри через список параметрів, і значення кожного з них </w:t>
-      </w:r>
-      <w:proofErr w:type="spellStart"/>
-      <w:r>
-        <w:rPr>
-          <w:color w:val="000000"/>
-          <w:sz w:val="28"/>
-          <w:szCs w:val="28"/>
-          <w:shd w:val="clear" w:color="auto" w:fill="FFFFFF"/>
-          <w:lang w:eastAsia="uk-UA"/>
-        </w:rPr>
-        <w:t>підлегло</w:t>
-      </w:r>
-      <w:proofErr w:type="spellEnd"/>
-      <w:r>
-        <w:rPr>
-          <w:color w:val="000000"/>
-          <w:sz w:val="28"/>
-          <w:szCs w:val="28"/>
-          <w:shd w:val="clear" w:color="auto" w:fill="FFFFFF"/>
-          <w:lang w:eastAsia="uk-UA"/>
-        </w:rPr>
-        <w:t xml:space="preserve"> перетворенню, сумісному з призначенням. Такі перетворення застосовуються до явно переданих аргументів-класів і тому особливо корисні у випадках перевантаження оператора.</w:t>
+        <w:t>передає всі параметри через список параметрів, і значення кожного з них підлегло перетворенню, сумісному з призначенням. Такі перетворення застосовуються до явно переданих аргументів-класів і тому особливо корисні у випадках перевантаження оператора.</w:t>
       </w:r>
     </w:p>
     <w:p>
@@ -2089,7 +1951,6 @@
         </w:rPr>
         <w:t>Оголошення </w:t>
       </w:r>
-      <w:proofErr w:type="spellStart"/>
       <w:r>
         <w:rPr>
           <w:b/>
@@ -2100,118 +1961,17 @@
           <w:shd w:val="clear" w:color="auto" w:fill="FFFFFF"/>
           <w:lang w:eastAsia="uk-UA"/>
         </w:rPr>
-        <w:t>friend</w:t>
-      </w:r>
-      <w:proofErr w:type="spellEnd"/>
-      <w:r>
-        <w:rPr>
-          <w:b/>
-          <w:bCs/>
-          <w:color w:val="000000"/>
-          <w:sz w:val="28"/>
-          <w:szCs w:val="28"/>
-          <w:shd w:val="clear" w:color="auto" w:fill="FFFFFF"/>
-          <w:lang w:eastAsia="uk-UA"/>
-        </w:rPr>
-        <w:t> </w:t>
-      </w:r>
-      <w:r>
-        <w:rPr>
-          <w:color w:val="000000"/>
-          <w:sz w:val="28"/>
-          <w:szCs w:val="28"/>
-          <w:shd w:val="clear" w:color="auto" w:fill="FFFFFF"/>
-          <w:lang w:eastAsia="uk-UA"/>
-        </w:rPr>
-        <w:t xml:space="preserve">функції повинне з'являтися усередині оголошення класу, якому вона дружня. Імені функції передує ключове слово </w:t>
-      </w:r>
-      <w:proofErr w:type="spellStart"/>
-      <w:r>
-        <w:rPr>
-          <w:color w:val="000000"/>
-          <w:sz w:val="28"/>
-          <w:szCs w:val="28"/>
-          <w:shd w:val="clear" w:color="auto" w:fill="FFFFFF"/>
-          <w:lang w:eastAsia="uk-UA"/>
-        </w:rPr>
-        <w:t>friend</w:t>
-      </w:r>
-      <w:proofErr w:type="spellEnd"/>
-      <w:r>
-        <w:rPr>
-          <w:color w:val="000000"/>
-          <w:sz w:val="28"/>
-          <w:szCs w:val="28"/>
-          <w:shd w:val="clear" w:color="auto" w:fill="FFFFFF"/>
-          <w:lang w:eastAsia="uk-UA"/>
-        </w:rPr>
-        <w:t xml:space="preserve">, і її оголошення може знаходиться як в </w:t>
-      </w:r>
-      <w:proofErr w:type="spellStart"/>
-      <w:r>
-        <w:rPr>
-          <w:color w:val="000000"/>
-          <w:sz w:val="28"/>
-          <w:szCs w:val="28"/>
-          <w:shd w:val="clear" w:color="auto" w:fill="FFFFFF"/>
-          <w:lang w:eastAsia="uk-UA"/>
-        </w:rPr>
-        <w:t>public</w:t>
-      </w:r>
-      <w:proofErr w:type="spellEnd"/>
-      <w:r>
-        <w:rPr>
-          <w:color w:val="000000"/>
-          <w:sz w:val="28"/>
-          <w:szCs w:val="28"/>
-          <w:shd w:val="clear" w:color="auto" w:fill="FFFFFF"/>
-          <w:lang w:eastAsia="uk-UA"/>
-        </w:rPr>
-        <w:t xml:space="preserve"> так і в </w:t>
-      </w:r>
-      <w:proofErr w:type="spellStart"/>
-      <w:r>
-        <w:rPr>
-          <w:color w:val="000000"/>
-          <w:sz w:val="28"/>
-          <w:szCs w:val="28"/>
-          <w:shd w:val="clear" w:color="auto" w:fill="FFFFFF"/>
-          <w:lang w:eastAsia="uk-UA"/>
-        </w:rPr>
-        <w:t>private</w:t>
-      </w:r>
-      <w:proofErr w:type="spellEnd"/>
-      <w:r>
-        <w:rPr>
-          <w:color w:val="000000"/>
-          <w:sz w:val="28"/>
-          <w:szCs w:val="28"/>
-          <w:shd w:val="clear" w:color="auto" w:fill="FFFFFF"/>
-          <w:lang w:eastAsia="uk-UA"/>
-        </w:rPr>
-        <w:t xml:space="preserve"> частини класу, що не вплине на значення. Функція-член одного класу може бути friend-функцією іншого класу. Це відбувається тоді, коли функція-член оголошена в </w:t>
-      </w:r>
-      <w:proofErr w:type="spellStart"/>
-      <w:r>
-        <w:rPr>
-          <w:color w:val="000000"/>
-          <w:sz w:val="28"/>
-          <w:szCs w:val="28"/>
-          <w:shd w:val="clear" w:color="auto" w:fill="FFFFFF"/>
-          <w:lang w:eastAsia="uk-UA"/>
-        </w:rPr>
-        <w:t>friend</w:t>
-      </w:r>
-      <w:proofErr w:type="spellEnd"/>
-      <w:r>
-        <w:rPr>
-          <w:color w:val="000000"/>
-          <w:sz w:val="28"/>
-          <w:szCs w:val="28"/>
-          <w:shd w:val="clear" w:color="auto" w:fill="FFFFFF"/>
-          <w:lang w:eastAsia="uk-UA"/>
-        </w:rPr>
-        <w:t xml:space="preserve"> класі з використанням оператора дозволу контексту для визначення імені функції дружнього класу. Якщо всі функції-члени одного класу є friend-функціями іншого класу, то це можна визначити записом:</w:t>
+        <w:t>friend </w:t>
+      </w:r>
+      <w:r>
+        <w:rPr>
+          <w:color w:val="000000"/>
+          <w:sz w:val="28"/>
+          <w:szCs w:val="28"/>
+          <w:shd w:val="clear" w:color="auto" w:fill="FFFFFF"/>
+          <w:lang w:eastAsia="uk-UA"/>
+        </w:rPr>
+        <w:t>функції повинне з'являтися усередині оголошення класу, якому вона дружня. Імені функції передує ключове слово friend, і її оголошення може знаходиться як в public так і в private частини класу, що не вплине на значення. Функція-член одного класу може бути friend-функцією іншого класу. Це відбувається тоді, коли функція-член оголошена в friend класі з використанням оператора дозволу контексту для визначення імені функції дружнього класу. Якщо всі функції-члени одного класу є friend-функціями іншого класу, то це можна визначити записом:</w:t>
       </w:r>
     </w:p>
     <w:p>
@@ -2230,47 +1990,7 @@
           <w:shd w:val="clear" w:color="auto" w:fill="FFFFFF"/>
           <w:lang w:eastAsia="uk-UA"/>
         </w:rPr>
-        <w:t xml:space="preserve"> </w:t>
-      </w:r>
-      <w:proofErr w:type="spellStart"/>
-      <w:r>
-        <w:rPr>
-          <w:rFonts w:ascii="Courier New" w:hAnsi="Courier New" w:cs="Courier New"/>
-          <w:color w:val="000000"/>
-          <w:shd w:val="clear" w:color="auto" w:fill="FFFFFF"/>
-          <w:lang w:eastAsia="uk-UA"/>
-        </w:rPr>
-        <w:t>friend</w:t>
-      </w:r>
-      <w:proofErr w:type="spellEnd"/>
-      <w:r>
-        <w:rPr>
-          <w:rFonts w:ascii="Courier New" w:hAnsi="Courier New" w:cs="Courier New"/>
-          <w:color w:val="000000"/>
-          <w:shd w:val="clear" w:color="auto" w:fill="FFFFFF"/>
-          <w:lang w:eastAsia="uk-UA"/>
-        </w:rPr>
-        <w:t xml:space="preserve"> </w:t>
-      </w:r>
-      <w:proofErr w:type="spellStart"/>
-      <w:r>
-        <w:rPr>
-          <w:rFonts w:ascii="Courier New" w:hAnsi="Courier New" w:cs="Courier New"/>
-          <w:color w:val="000000"/>
-          <w:shd w:val="clear" w:color="auto" w:fill="FFFFFF"/>
-          <w:lang w:eastAsia="uk-UA"/>
-        </w:rPr>
-        <w:t>class</w:t>
-      </w:r>
-      <w:proofErr w:type="spellEnd"/>
-      <w:r>
-        <w:rPr>
-          <w:rFonts w:ascii="Courier New" w:hAnsi="Courier New" w:cs="Courier New"/>
-          <w:color w:val="000000"/>
-          <w:shd w:val="clear" w:color="auto" w:fill="FFFFFF"/>
-          <w:lang w:eastAsia="uk-UA"/>
-        </w:rPr>
-        <w:t xml:space="preserve"> &lt;ім’я класу&gt;</w:t>
+        <w:t xml:space="preserve"> friend class &lt;ім’я класу&gt;</w:t>
       </w:r>
     </w:p>
     <w:p>
@@ -2282,25 +2002,14 @@
           <w:lang w:eastAsia="uk-UA"/>
         </w:rPr>
       </w:pPr>
-      <w:proofErr w:type="spellStart"/>
-      <w:r>
-        <w:rPr>
-          <w:rFonts w:ascii="Courier New" w:hAnsi="Courier New" w:cs="Courier New"/>
-          <w:color w:val="000000"/>
-          <w:shd w:val="clear" w:color="auto" w:fill="FFFFFF"/>
-          <w:lang w:eastAsia="uk-UA"/>
-        </w:rPr>
-        <w:t>class</w:t>
-      </w:r>
-      <w:proofErr w:type="spellEnd"/>
-      <w:r>
-        <w:rPr>
-          <w:rFonts w:ascii="Courier New" w:hAnsi="Courier New" w:cs="Courier New"/>
-          <w:color w:val="000000"/>
-          <w:shd w:val="clear" w:color="auto" w:fill="FFFFFF"/>
-          <w:lang w:eastAsia="uk-UA"/>
-        </w:rPr>
-        <w:t xml:space="preserve"> t1</w:t>
+      <w:r>
+        <w:rPr>
+          <w:rFonts w:ascii="Courier New" w:hAnsi="Courier New" w:cs="Courier New"/>
+          <w:color w:val="000000"/>
+          <w:shd w:val="clear" w:color="auto" w:fill="FFFFFF"/>
+          <w:lang w:eastAsia="uk-UA"/>
+        </w:rPr>
+        <w:t>class t1</w:t>
       </w:r>
     </w:p>
     <w:p>
@@ -2331,45 +2040,14 @@
           <w:lang w:eastAsia="uk-UA"/>
         </w:rPr>
       </w:pPr>
-      <w:proofErr w:type="spellStart"/>
-      <w:r>
-        <w:rPr>
-          <w:rFonts w:ascii="Courier New" w:hAnsi="Courier New" w:cs="Courier New"/>
-          <w:color w:val="000000"/>
-          <w:shd w:val="clear" w:color="auto" w:fill="FFFFFF"/>
-          <w:lang w:eastAsia="uk-UA"/>
-        </w:rPr>
-        <w:t>friend</w:t>
-      </w:r>
-      <w:proofErr w:type="spellEnd"/>
-      <w:r>
-        <w:rPr>
-          <w:rFonts w:ascii="Courier New" w:hAnsi="Courier New" w:cs="Courier New"/>
-          <w:color w:val="000000"/>
-          <w:shd w:val="clear" w:color="auto" w:fill="FFFFFF"/>
-          <w:lang w:eastAsia="uk-UA"/>
-        </w:rPr>
-        <w:t xml:space="preserve"> </w:t>
-      </w:r>
-      <w:proofErr w:type="spellStart"/>
-      <w:r>
-        <w:rPr>
-          <w:rFonts w:ascii="Courier New" w:hAnsi="Courier New" w:cs="Courier New"/>
-          <w:color w:val="000000"/>
-          <w:shd w:val="clear" w:color="auto" w:fill="FFFFFF"/>
-          <w:lang w:eastAsia="uk-UA"/>
-        </w:rPr>
-        <w:t>void</w:t>
-      </w:r>
-      <w:proofErr w:type="spellEnd"/>
-      <w:r>
-        <w:rPr>
-          <w:rFonts w:ascii="Courier New" w:hAnsi="Courier New" w:cs="Courier New"/>
-          <w:color w:val="000000"/>
-          <w:shd w:val="clear" w:color="auto" w:fill="FFFFFF"/>
-          <w:lang w:eastAsia="uk-UA"/>
-        </w:rPr>
-        <w:t xml:space="preserve"> а(); // friend-функція</w:t>
+      <w:r>
+        <w:rPr>
+          <w:rFonts w:ascii="Courier New" w:hAnsi="Courier New" w:cs="Courier New"/>
+          <w:color w:val="000000"/>
+          <w:shd w:val="clear" w:color="auto" w:fill="FFFFFF"/>
+          <w:lang w:eastAsia="uk-UA"/>
+        </w:rPr>
+        <w:t>friend void а(); // friend-функція</w:t>
       </w:r>
     </w:p>
     <w:p>
@@ -2381,25 +2059,14 @@
           <w:lang w:eastAsia="uk-UA"/>
         </w:rPr>
       </w:pPr>
-      <w:proofErr w:type="spellStart"/>
-      <w:r>
-        <w:rPr>
-          <w:rFonts w:ascii="Courier New" w:hAnsi="Courier New" w:cs="Courier New"/>
-          <w:color w:val="000000"/>
-          <w:shd w:val="clear" w:color="auto" w:fill="FFFFFF"/>
-          <w:lang w:eastAsia="uk-UA"/>
-        </w:rPr>
-        <w:t>int</w:t>
-      </w:r>
-      <w:proofErr w:type="spellEnd"/>
-      <w:r>
-        <w:rPr>
-          <w:rFonts w:ascii="Courier New" w:hAnsi="Courier New" w:cs="Courier New"/>
-          <w:color w:val="000000"/>
-          <w:shd w:val="clear" w:color="auto" w:fill="FFFFFF"/>
-          <w:lang w:eastAsia="uk-UA"/>
-        </w:rPr>
-        <w:t xml:space="preserve"> b(); // функція-член</w:t>
+      <w:r>
+        <w:rPr>
+          <w:rFonts w:ascii="Courier New" w:hAnsi="Courier New" w:cs="Courier New"/>
+          <w:color w:val="000000"/>
+          <w:shd w:val="clear" w:color="auto" w:fill="FFFFFF"/>
+          <w:lang w:eastAsia="uk-UA"/>
+        </w:rPr>
+        <w:t>int b(); // функція-член</w:t>
       </w:r>
     </w:p>
     <w:p>
@@ -2430,25 +2097,14 @@
           <w:lang w:eastAsia="uk-UA"/>
         </w:rPr>
       </w:pPr>
-      <w:proofErr w:type="spellStart"/>
-      <w:r>
-        <w:rPr>
-          <w:rFonts w:ascii="Courier New" w:hAnsi="Courier New" w:cs="Courier New"/>
-          <w:color w:val="000000"/>
-          <w:shd w:val="clear" w:color="auto" w:fill="FFFFFF"/>
-          <w:lang w:eastAsia="uk-UA"/>
-        </w:rPr>
-        <w:t>class</w:t>
-      </w:r>
-      <w:proofErr w:type="spellEnd"/>
-      <w:r>
-        <w:rPr>
-          <w:rFonts w:ascii="Courier New" w:hAnsi="Courier New" w:cs="Courier New"/>
-          <w:color w:val="000000"/>
-          <w:shd w:val="clear" w:color="auto" w:fill="FFFFFF"/>
-          <w:lang w:eastAsia="uk-UA"/>
-        </w:rPr>
-        <w:t xml:space="preserve"> t2</w:t>
+      <w:r>
+        <w:rPr>
+          <w:rFonts w:ascii="Courier New" w:hAnsi="Courier New" w:cs="Courier New"/>
+          <w:color w:val="000000"/>
+          <w:shd w:val="clear" w:color="auto" w:fill="FFFFFF"/>
+          <w:lang w:eastAsia="uk-UA"/>
+        </w:rPr>
+        <w:t>class t2</w:t>
       </w:r>
     </w:p>
     <w:p>
@@ -2479,45 +2135,14 @@
           <w:lang w:eastAsia="uk-UA"/>
         </w:rPr>
       </w:pPr>
-      <w:proofErr w:type="spellStart"/>
-      <w:r>
-        <w:rPr>
-          <w:rFonts w:ascii="Courier New" w:hAnsi="Courier New" w:cs="Courier New"/>
-          <w:color w:val="000000"/>
-          <w:shd w:val="clear" w:color="auto" w:fill="FFFFFF"/>
-          <w:lang w:eastAsia="uk-UA"/>
-        </w:rPr>
-        <w:t>friend</w:t>
-      </w:r>
-      <w:proofErr w:type="spellEnd"/>
-      <w:r>
-        <w:rPr>
-          <w:rFonts w:ascii="Courier New" w:hAnsi="Courier New" w:cs="Courier New"/>
-          <w:color w:val="000000"/>
-          <w:shd w:val="clear" w:color="auto" w:fill="FFFFFF"/>
-          <w:lang w:eastAsia="uk-UA"/>
-        </w:rPr>
-        <w:t xml:space="preserve"> </w:t>
-      </w:r>
-      <w:proofErr w:type="spellStart"/>
-      <w:r>
-        <w:rPr>
-          <w:rFonts w:ascii="Courier New" w:hAnsi="Courier New" w:cs="Courier New"/>
-          <w:color w:val="000000"/>
-          <w:shd w:val="clear" w:color="auto" w:fill="FFFFFF"/>
-          <w:lang w:eastAsia="uk-UA"/>
-        </w:rPr>
-        <w:t>int</w:t>
-      </w:r>
-      <w:proofErr w:type="spellEnd"/>
-      <w:r>
-        <w:rPr>
-          <w:rFonts w:ascii="Courier New" w:hAnsi="Courier New" w:cs="Courier New"/>
-          <w:color w:val="000000"/>
-          <w:shd w:val="clear" w:color="auto" w:fill="FFFFFF"/>
-          <w:lang w:eastAsia="uk-UA"/>
-        </w:rPr>
-        <w:t xml:space="preserve"> t1::b();</w:t>
+      <w:r>
+        <w:rPr>
+          <w:rFonts w:ascii="Courier New" w:hAnsi="Courier New" w:cs="Courier New"/>
+          <w:color w:val="000000"/>
+          <w:shd w:val="clear" w:color="auto" w:fill="FFFFFF"/>
+          <w:lang w:eastAsia="uk-UA"/>
+        </w:rPr>
+        <w:t>friend int t1::b();</w:t>
       </w:r>
     </w:p>
     <w:p>
@@ -2567,25 +2192,14 @@
           <w:lang w:eastAsia="uk-UA"/>
         </w:rPr>
       </w:pPr>
-      <w:proofErr w:type="spellStart"/>
-      <w:r>
-        <w:rPr>
-          <w:rFonts w:ascii="Courier New" w:hAnsi="Courier New" w:cs="Courier New"/>
-          <w:color w:val="000000"/>
-          <w:shd w:val="clear" w:color="auto" w:fill="FFFFFF"/>
-          <w:lang w:eastAsia="uk-UA"/>
-        </w:rPr>
-        <w:t>class</w:t>
-      </w:r>
-      <w:proofErr w:type="spellEnd"/>
-      <w:r>
-        <w:rPr>
-          <w:rFonts w:ascii="Courier New" w:hAnsi="Courier New" w:cs="Courier New"/>
-          <w:color w:val="000000"/>
-          <w:shd w:val="clear" w:color="auto" w:fill="FFFFFF"/>
-          <w:lang w:eastAsia="uk-UA"/>
-        </w:rPr>
-        <w:t xml:space="preserve"> t3</w:t>
+      <w:r>
+        <w:rPr>
+          <w:rFonts w:ascii="Courier New" w:hAnsi="Courier New" w:cs="Courier New"/>
+          <w:color w:val="000000"/>
+          <w:shd w:val="clear" w:color="auto" w:fill="FFFFFF"/>
+          <w:lang w:eastAsia="uk-UA"/>
+        </w:rPr>
+        <w:t>class t3</w:t>
       </w:r>
     </w:p>
     <w:p>
@@ -2616,45 +2230,14 @@
           <w:lang w:eastAsia="uk-UA"/>
         </w:rPr>
       </w:pPr>
-      <w:proofErr w:type="spellStart"/>
-      <w:r>
-        <w:rPr>
-          <w:rFonts w:ascii="Courier New" w:hAnsi="Courier New" w:cs="Courier New"/>
-          <w:color w:val="000000"/>
-          <w:shd w:val="clear" w:color="auto" w:fill="FFFFFF"/>
-          <w:lang w:eastAsia="uk-UA"/>
-        </w:rPr>
-        <w:t>friend</w:t>
-      </w:r>
-      <w:proofErr w:type="spellEnd"/>
-      <w:r>
-        <w:rPr>
-          <w:rFonts w:ascii="Courier New" w:hAnsi="Courier New" w:cs="Courier New"/>
-          <w:color w:val="000000"/>
-          <w:shd w:val="clear" w:color="auto" w:fill="FFFFFF"/>
-          <w:lang w:eastAsia="uk-UA"/>
-        </w:rPr>
-        <w:t xml:space="preserve"> </w:t>
-      </w:r>
-      <w:proofErr w:type="spellStart"/>
-      <w:r>
-        <w:rPr>
-          <w:rFonts w:ascii="Courier New" w:hAnsi="Courier New" w:cs="Courier New"/>
-          <w:color w:val="000000"/>
-          <w:shd w:val="clear" w:color="auto" w:fill="FFFFFF"/>
-          <w:lang w:eastAsia="uk-UA"/>
-        </w:rPr>
-        <w:t>class</w:t>
-      </w:r>
-      <w:proofErr w:type="spellEnd"/>
-      <w:r>
-        <w:rPr>
-          <w:rFonts w:ascii="Courier New" w:hAnsi="Courier New" w:cs="Courier New"/>
-          <w:color w:val="000000"/>
-          <w:shd w:val="clear" w:color="auto" w:fill="FFFFFF"/>
-          <w:lang w:eastAsia="uk-UA"/>
-        </w:rPr>
-        <w:t xml:space="preserve"> t1;</w:t>
+      <w:r>
+        <w:rPr>
+          <w:rFonts w:ascii="Courier New" w:hAnsi="Courier New" w:cs="Courier New"/>
+          <w:color w:val="000000"/>
+          <w:shd w:val="clear" w:color="auto" w:fill="FFFFFF"/>
+          <w:lang w:eastAsia="uk-UA"/>
+        </w:rPr>
+        <w:t>friend class t1;</w:t>
       </w:r>
     </w:p>
     <w:p>
@@ -2716,7 +2299,6 @@
         </w:rPr>
         <w:t>Розглянемо клас </w:t>
       </w:r>
-      <w:proofErr w:type="spellStart"/>
       <w:r>
         <w:rPr>
           <w:b/>
@@ -2727,9 +2309,18 @@
           <w:shd w:val="clear" w:color="auto" w:fill="FFFFFF"/>
           <w:lang w:eastAsia="uk-UA"/>
         </w:rPr>
-        <w:t>matrix</w:t>
-      </w:r>
-      <w:proofErr w:type="spellEnd"/>
+        <w:t>matrix </w:t>
+      </w:r>
+      <w:r>
+        <w:rPr>
+          <w:color w:val="000000"/>
+          <w:sz w:val="28"/>
+          <w:szCs w:val="28"/>
+          <w:shd w:val="clear" w:color="auto" w:fill="FFFFFF"/>
+          <w:lang w:eastAsia="uk-UA"/>
+        </w:rPr>
+        <w:t>і клас vector. Функція множення вектора на матрицю повинна мати доступ до </w:t>
+      </w:r>
       <w:r>
         <w:rPr>
           <w:b/>
@@ -2740,39 +2331,17 @@
           <w:shd w:val="clear" w:color="auto" w:fill="FFFFFF"/>
           <w:lang w:eastAsia="uk-UA"/>
         </w:rPr>
-        <w:t> </w:t>
-      </w:r>
-      <w:r>
-        <w:rPr>
-          <w:color w:val="000000"/>
-          <w:sz w:val="28"/>
-          <w:szCs w:val="28"/>
-          <w:shd w:val="clear" w:color="auto" w:fill="FFFFFF"/>
-          <w:lang w:eastAsia="uk-UA"/>
-        </w:rPr>
-        <w:t xml:space="preserve">і клас </w:t>
-      </w:r>
-      <w:proofErr w:type="spellStart"/>
-      <w:r>
-        <w:rPr>
-          <w:color w:val="000000"/>
-          <w:sz w:val="28"/>
-          <w:szCs w:val="28"/>
-          <w:shd w:val="clear" w:color="auto" w:fill="FFFFFF"/>
-          <w:lang w:eastAsia="uk-UA"/>
-        </w:rPr>
-        <w:t>vector</w:t>
-      </w:r>
-      <w:proofErr w:type="spellEnd"/>
-      <w:r>
-        <w:rPr>
-          <w:color w:val="000000"/>
-          <w:sz w:val="28"/>
-          <w:szCs w:val="28"/>
-          <w:shd w:val="clear" w:color="auto" w:fill="FFFFFF"/>
-          <w:lang w:eastAsia="uk-UA"/>
-        </w:rPr>
-        <w:t>. Функція множення вектора на матрицю повинна мати доступ до </w:t>
+        <w:t>private-членів </w:t>
+      </w:r>
+      <w:r>
+        <w:rPr>
+          <w:color w:val="000000"/>
+          <w:sz w:val="28"/>
+          <w:szCs w:val="28"/>
+          <w:shd w:val="clear" w:color="auto" w:fill="FFFFFF"/>
+          <w:lang w:eastAsia="uk-UA"/>
+        </w:rPr>
+        <w:t>обох класів. Ця функція буде </w:t>
       </w:r>
       <w:r>
         <w:rPr>
@@ -2784,43 +2353,7 @@
           <w:shd w:val="clear" w:color="auto" w:fill="FFFFFF"/>
           <w:lang w:eastAsia="uk-UA"/>
         </w:rPr>
-        <w:t>private-членів </w:t>
-      </w:r>
-      <w:r>
-        <w:rPr>
-          <w:color w:val="000000"/>
-          <w:sz w:val="28"/>
-          <w:szCs w:val="28"/>
-          <w:shd w:val="clear" w:color="auto" w:fill="FFFFFF"/>
-          <w:lang w:eastAsia="uk-UA"/>
-        </w:rPr>
-        <w:t>обох класів. Ця функція буде </w:t>
-      </w:r>
-      <w:proofErr w:type="spellStart"/>
-      <w:r>
-        <w:rPr>
-          <w:b/>
-          <w:bCs/>
-          <w:color w:val="000000"/>
-          <w:sz w:val="28"/>
-          <w:szCs w:val="28"/>
-          <w:shd w:val="clear" w:color="auto" w:fill="FFFFFF"/>
-          <w:lang w:eastAsia="uk-UA"/>
-        </w:rPr>
-        <w:t>friend</w:t>
-      </w:r>
-      <w:proofErr w:type="spellEnd"/>
-      <w:r>
-        <w:rPr>
-          <w:b/>
-          <w:bCs/>
-          <w:color w:val="000000"/>
-          <w:sz w:val="28"/>
-          <w:szCs w:val="28"/>
-          <w:shd w:val="clear" w:color="auto" w:fill="FFFFFF"/>
-          <w:lang w:eastAsia="uk-UA"/>
-        </w:rPr>
-        <w:t> </w:t>
+        <w:t>friend </w:t>
       </w:r>
       <w:r>
         <w:rPr>
@@ -2842,45 +2375,14 @@
           <w:lang w:eastAsia="uk-UA"/>
         </w:rPr>
       </w:pPr>
-      <w:proofErr w:type="spellStart"/>
-      <w:r>
-        <w:rPr>
-          <w:rFonts w:ascii="Courier New" w:hAnsi="Courier New" w:cs="Courier New"/>
-          <w:color w:val="000000"/>
-          <w:shd w:val="clear" w:color="auto" w:fill="FFFFFF"/>
-          <w:lang w:eastAsia="uk-UA"/>
-        </w:rPr>
-        <w:t>class</w:t>
-      </w:r>
-      <w:proofErr w:type="spellEnd"/>
-      <w:r>
-        <w:rPr>
-          <w:rFonts w:ascii="Courier New" w:hAnsi="Courier New" w:cs="Courier New"/>
-          <w:color w:val="000000"/>
-          <w:shd w:val="clear" w:color="auto" w:fill="FFFFFF"/>
-          <w:lang w:eastAsia="uk-UA"/>
-        </w:rPr>
-        <w:t xml:space="preserve"> </w:t>
-      </w:r>
-      <w:proofErr w:type="spellStart"/>
-      <w:r>
-        <w:rPr>
-          <w:rFonts w:ascii="Courier New" w:hAnsi="Courier New" w:cs="Courier New"/>
-          <w:color w:val="000000"/>
-          <w:shd w:val="clear" w:color="auto" w:fill="FFFFFF"/>
-          <w:lang w:eastAsia="uk-UA"/>
-        </w:rPr>
-        <w:t>matix</w:t>
-      </w:r>
-      <w:proofErr w:type="spellEnd"/>
-      <w:r>
-        <w:rPr>
-          <w:rFonts w:ascii="Courier New" w:hAnsi="Courier New" w:cs="Courier New"/>
-          <w:color w:val="000000"/>
-          <w:shd w:val="clear" w:color="auto" w:fill="FFFFFF"/>
-          <w:lang w:eastAsia="uk-UA"/>
-        </w:rPr>
-        <w:t>;</w:t>
+      <w:r>
+        <w:rPr>
+          <w:rFonts w:ascii="Courier New" w:hAnsi="Courier New" w:cs="Courier New"/>
+          <w:color w:val="000000"/>
+          <w:shd w:val="clear" w:color="auto" w:fill="FFFFFF"/>
+          <w:lang w:eastAsia="uk-UA"/>
+        </w:rPr>
+        <w:t>class matix;</w:t>
       </w:r>
     </w:p>
     <w:p>
@@ -2892,37 +2394,15 @@
           <w:lang w:eastAsia="uk-UA"/>
         </w:rPr>
       </w:pPr>
-      <w:proofErr w:type="spellStart"/>
-      <w:r>
-        <w:rPr>
-          <w:rFonts w:ascii="Courier New" w:hAnsi="Courier New" w:cs="Courier New"/>
-          <w:color w:val="000000"/>
-          <w:shd w:val="clear" w:color="auto" w:fill="FFFFFF"/>
-          <w:lang w:eastAsia="uk-UA"/>
-        </w:rPr>
-        <w:t>class</w:t>
-      </w:r>
-      <w:proofErr w:type="spellEnd"/>
-      <w:r>
-        <w:rPr>
-          <w:rFonts w:ascii="Courier New" w:hAnsi="Courier New" w:cs="Courier New"/>
-          <w:color w:val="000000"/>
-          <w:shd w:val="clear" w:color="auto" w:fill="FFFFFF"/>
-          <w:lang w:eastAsia="uk-UA"/>
-        </w:rPr>
-        <w:t xml:space="preserve"> </w:t>
-      </w:r>
-      <w:proofErr w:type="spellStart"/>
-      <w:r>
-        <w:rPr>
-          <w:rFonts w:ascii="Courier New" w:hAnsi="Courier New" w:cs="Courier New"/>
-          <w:color w:val="000000"/>
-          <w:shd w:val="clear" w:color="auto" w:fill="FFFFFF"/>
-          <w:lang w:eastAsia="uk-UA"/>
-        </w:rPr>
-        <w:t>vect</w:t>
-      </w:r>
-      <w:proofErr w:type="spellEnd"/>
+      <w:r>
+        <w:rPr>
+          <w:rFonts w:ascii="Courier New" w:hAnsi="Courier New" w:cs="Courier New"/>
+          <w:color w:val="000000"/>
+          <w:shd w:val="clear" w:color="auto" w:fill="FFFFFF"/>
+          <w:lang w:eastAsia="uk-UA"/>
+        </w:rPr>
+        <w:t>class vect</w:t>
+      </w:r>
     </w:p>
     <w:p>
       <w:pPr>
@@ -2952,25 +2432,14 @@
           <w:lang w:eastAsia="uk-UA"/>
         </w:rPr>
       </w:pPr>
-      <w:proofErr w:type="spellStart"/>
-      <w:r>
-        <w:rPr>
-          <w:rFonts w:ascii="Courier New" w:hAnsi="Courier New" w:cs="Courier New"/>
-          <w:color w:val="000000"/>
-          <w:shd w:val="clear" w:color="auto" w:fill="FFFFFF"/>
-          <w:lang w:eastAsia="uk-UA"/>
-        </w:rPr>
-        <w:t>int</w:t>
-      </w:r>
-      <w:proofErr w:type="spellEnd"/>
-      <w:r>
-        <w:rPr>
-          <w:rFonts w:ascii="Courier New" w:hAnsi="Courier New" w:cs="Courier New"/>
-          <w:color w:val="000000"/>
-          <w:shd w:val="clear" w:color="auto" w:fill="FFFFFF"/>
-          <w:lang w:eastAsia="uk-UA"/>
-        </w:rPr>
-        <w:t xml:space="preserve"> *p;</w:t>
+      <w:r>
+        <w:rPr>
+          <w:rFonts w:ascii="Courier New" w:hAnsi="Courier New" w:cs="Courier New"/>
+          <w:color w:val="000000"/>
+          <w:shd w:val="clear" w:color="auto" w:fill="FFFFFF"/>
+          <w:lang w:eastAsia="uk-UA"/>
+        </w:rPr>
+        <w:t>int *p;</w:t>
       </w:r>
     </w:p>
     <w:p>
@@ -2982,7 +2451,6 @@
           <w:lang w:eastAsia="uk-UA"/>
         </w:rPr>
       </w:pPr>
-      <w:proofErr w:type="spellStart"/>
       <w:r>
         <w:rPr>
           <w:rFonts w:ascii="Courier New" w:hAnsi="Courier New" w:cs="Courier New"/>
@@ -2991,37 +2459,7 @@
           <w:lang w:eastAsia="uk-UA"/>
         </w:rPr>
         <w:lastRenderedPageBreak/>
-        <w:t>int</w:t>
-      </w:r>
-      <w:proofErr w:type="spellEnd"/>
-      <w:r>
-        <w:rPr>
-          <w:rFonts w:ascii="Courier New" w:hAnsi="Courier New" w:cs="Courier New"/>
-          <w:color w:val="000000"/>
-          <w:shd w:val="clear" w:color="auto" w:fill="FFFFFF"/>
-          <w:lang w:eastAsia="uk-UA"/>
-        </w:rPr>
-        <w:t xml:space="preserve"> </w:t>
-      </w:r>
-      <w:proofErr w:type="spellStart"/>
-      <w:r>
-        <w:rPr>
-          <w:rFonts w:ascii="Courier New" w:hAnsi="Courier New" w:cs="Courier New"/>
-          <w:color w:val="000000"/>
-          <w:shd w:val="clear" w:color="auto" w:fill="FFFFFF"/>
-          <w:lang w:eastAsia="uk-UA"/>
-        </w:rPr>
-        <w:t>size</w:t>
-      </w:r>
-      <w:proofErr w:type="spellEnd"/>
-      <w:r>
-        <w:rPr>
-          <w:rFonts w:ascii="Courier New" w:hAnsi="Courier New" w:cs="Courier New"/>
-          <w:color w:val="000000"/>
-          <w:shd w:val="clear" w:color="auto" w:fill="FFFFFF"/>
-          <w:lang w:eastAsia="uk-UA"/>
-        </w:rPr>
-        <w:t>;</w:t>
+        <w:t>int size;</w:t>
       </w:r>
     </w:p>
     <w:p>
@@ -3033,145 +2471,14 @@
           <w:lang w:eastAsia="uk-UA"/>
         </w:rPr>
       </w:pPr>
-      <w:proofErr w:type="spellStart"/>
-      <w:r>
-        <w:rPr>
-          <w:rFonts w:ascii="Courier New" w:hAnsi="Courier New" w:cs="Courier New"/>
-          <w:color w:val="000000"/>
-          <w:shd w:val="clear" w:color="auto" w:fill="FFFFFF"/>
-          <w:lang w:eastAsia="uk-UA"/>
-        </w:rPr>
-        <w:t>friend</w:t>
-      </w:r>
-      <w:proofErr w:type="spellEnd"/>
-      <w:r>
-        <w:rPr>
-          <w:rFonts w:ascii="Courier New" w:hAnsi="Courier New" w:cs="Courier New"/>
-          <w:color w:val="000000"/>
-          <w:shd w:val="clear" w:color="auto" w:fill="FFFFFF"/>
-          <w:lang w:eastAsia="uk-UA"/>
-        </w:rPr>
-        <w:t xml:space="preserve"> </w:t>
-      </w:r>
-      <w:proofErr w:type="spellStart"/>
-      <w:r>
-        <w:rPr>
-          <w:rFonts w:ascii="Courier New" w:hAnsi="Courier New" w:cs="Courier New"/>
-          <w:color w:val="000000"/>
-          <w:shd w:val="clear" w:color="auto" w:fill="FFFFFF"/>
-          <w:lang w:eastAsia="uk-UA"/>
-        </w:rPr>
-        <w:t>vect</w:t>
-      </w:r>
-      <w:proofErr w:type="spellEnd"/>
-      <w:r>
-        <w:rPr>
-          <w:rFonts w:ascii="Courier New" w:hAnsi="Courier New" w:cs="Courier New"/>
-          <w:color w:val="000000"/>
-          <w:shd w:val="clear" w:color="auto" w:fill="FFFFFF"/>
-          <w:lang w:eastAsia="uk-UA"/>
-        </w:rPr>
-        <w:t xml:space="preserve"> </w:t>
-      </w:r>
-      <w:proofErr w:type="spellStart"/>
-      <w:r>
-        <w:rPr>
-          <w:rFonts w:ascii="Courier New" w:hAnsi="Courier New" w:cs="Courier New"/>
-          <w:color w:val="000000"/>
-          <w:shd w:val="clear" w:color="auto" w:fill="FFFFFF"/>
-          <w:lang w:eastAsia="uk-UA"/>
-        </w:rPr>
-        <w:t>mpy</w:t>
-      </w:r>
-      <w:proofErr w:type="spellEnd"/>
-      <w:r>
-        <w:rPr>
-          <w:rFonts w:ascii="Courier New" w:hAnsi="Courier New" w:cs="Courier New"/>
-          <w:color w:val="000000"/>
-          <w:shd w:val="clear" w:color="auto" w:fill="FFFFFF"/>
-          <w:lang w:eastAsia="uk-UA"/>
-        </w:rPr>
-        <w:t>(</w:t>
-      </w:r>
-      <w:proofErr w:type="spellStart"/>
-      <w:r>
-        <w:rPr>
-          <w:rFonts w:ascii="Courier New" w:hAnsi="Courier New" w:cs="Courier New"/>
-          <w:color w:val="000000"/>
-          <w:shd w:val="clear" w:color="auto" w:fill="FFFFFF"/>
-          <w:lang w:eastAsia="uk-UA"/>
-        </w:rPr>
-        <w:t>const</w:t>
-      </w:r>
-      <w:proofErr w:type="spellEnd"/>
-      <w:r>
-        <w:rPr>
-          <w:rFonts w:ascii="Courier New" w:hAnsi="Courier New" w:cs="Courier New"/>
-          <w:color w:val="000000"/>
-          <w:shd w:val="clear" w:color="auto" w:fill="FFFFFF"/>
-          <w:lang w:eastAsia="uk-UA"/>
-        </w:rPr>
-        <w:t xml:space="preserve"> </w:t>
-      </w:r>
-      <w:proofErr w:type="spellStart"/>
-      <w:r>
-        <w:rPr>
-          <w:rFonts w:ascii="Courier New" w:hAnsi="Courier New" w:cs="Courier New"/>
-          <w:color w:val="000000"/>
-          <w:shd w:val="clear" w:color="auto" w:fill="FFFFFF"/>
-          <w:lang w:eastAsia="uk-UA"/>
-        </w:rPr>
-        <w:t>vect</w:t>
-      </w:r>
-      <w:proofErr w:type="spellEnd"/>
-      <w:r>
-        <w:rPr>
-          <w:rFonts w:ascii="Courier New" w:hAnsi="Courier New" w:cs="Courier New"/>
-          <w:color w:val="000000"/>
-          <w:shd w:val="clear" w:color="auto" w:fill="FFFFFF"/>
-          <w:lang w:eastAsia="uk-UA"/>
-        </w:rPr>
-        <w:t xml:space="preserve"> &amp;,</w:t>
-      </w:r>
-      <w:proofErr w:type="spellStart"/>
-      <w:r>
-        <w:rPr>
-          <w:rFonts w:ascii="Courier New" w:hAnsi="Courier New" w:cs="Courier New"/>
-          <w:color w:val="000000"/>
-          <w:shd w:val="clear" w:color="auto" w:fill="FFFFFF"/>
-          <w:lang w:eastAsia="uk-UA"/>
-        </w:rPr>
-        <w:t>const</w:t>
-      </w:r>
-      <w:proofErr w:type="spellEnd"/>
-      <w:r>
-        <w:rPr>
-          <w:rFonts w:ascii="Courier New" w:hAnsi="Courier New" w:cs="Courier New"/>
-          <w:color w:val="000000"/>
-          <w:shd w:val="clear" w:color="auto" w:fill="FFFFFF"/>
-          <w:lang w:eastAsia="uk-UA"/>
-        </w:rPr>
-        <w:t xml:space="preserve"> </w:t>
-      </w:r>
-      <w:proofErr w:type="spellStart"/>
-      <w:r>
-        <w:rPr>
-          <w:rFonts w:ascii="Courier New" w:hAnsi="Courier New" w:cs="Courier New"/>
-          <w:color w:val="000000"/>
-          <w:shd w:val="clear" w:color="auto" w:fill="FFFFFF"/>
-          <w:lang w:eastAsia="uk-UA"/>
-        </w:rPr>
-        <w:t>matix</w:t>
-      </w:r>
-      <w:proofErr w:type="spellEnd"/>
-      <w:r>
-        <w:rPr>
-          <w:rFonts w:ascii="Courier New" w:hAnsi="Courier New" w:cs="Courier New"/>
-          <w:color w:val="000000"/>
-          <w:shd w:val="clear" w:color="auto" w:fill="FFFFFF"/>
-          <w:lang w:eastAsia="uk-UA"/>
-        </w:rPr>
-        <w:t xml:space="preserve"> &amp;);</w:t>
+      <w:r>
+        <w:rPr>
+          <w:rFonts w:ascii="Courier New" w:hAnsi="Courier New" w:cs="Courier New"/>
+          <w:color w:val="000000"/>
+          <w:shd w:val="clear" w:color="auto" w:fill="FFFFFF"/>
+          <w:lang w:eastAsia="uk-UA"/>
+        </w:rPr>
+        <w:t>friend vect mpy(const vect &amp;,const matix &amp;);</w:t>
       </w:r>
     </w:p>
     <w:p>
@@ -3183,25 +2490,14 @@
           <w:lang w:eastAsia="uk-UA"/>
         </w:rPr>
       </w:pPr>
-      <w:proofErr w:type="spellStart"/>
-      <w:r>
-        <w:rPr>
-          <w:rFonts w:ascii="Courier New" w:hAnsi="Courier New" w:cs="Courier New"/>
-          <w:color w:val="000000"/>
-          <w:shd w:val="clear" w:color="auto" w:fill="FFFFFF"/>
-          <w:lang w:eastAsia="uk-UA"/>
-        </w:rPr>
-        <w:t>public</w:t>
-      </w:r>
-      <w:proofErr w:type="spellEnd"/>
-      <w:r>
-        <w:rPr>
-          <w:rFonts w:ascii="Courier New" w:hAnsi="Courier New" w:cs="Courier New"/>
-          <w:color w:val="000000"/>
-          <w:shd w:val="clear" w:color="auto" w:fill="FFFFFF"/>
-          <w:lang w:eastAsia="uk-UA"/>
-        </w:rPr>
-        <w:t>:</w:t>
+      <w:r>
+        <w:rPr>
+          <w:rFonts w:ascii="Courier New" w:hAnsi="Courier New" w:cs="Courier New"/>
+          <w:color w:val="000000"/>
+          <w:shd w:val="clear" w:color="auto" w:fill="FFFFFF"/>
+          <w:lang w:eastAsia="uk-UA"/>
+        </w:rPr>
+        <w:t>public:</w:t>
       </w:r>
     </w:p>
     <w:p>
@@ -3232,37 +2528,15 @@
           <w:lang w:eastAsia="uk-UA"/>
         </w:rPr>
       </w:pPr>
-      <w:proofErr w:type="spellStart"/>
-      <w:r>
-        <w:rPr>
-          <w:rFonts w:ascii="Courier New" w:hAnsi="Courier New" w:cs="Courier New"/>
-          <w:color w:val="000000"/>
-          <w:shd w:val="clear" w:color="auto" w:fill="FFFFFF"/>
-          <w:lang w:eastAsia="uk-UA"/>
-        </w:rPr>
-        <w:t>class</w:t>
-      </w:r>
-      <w:proofErr w:type="spellEnd"/>
-      <w:r>
-        <w:rPr>
-          <w:rFonts w:ascii="Courier New" w:hAnsi="Courier New" w:cs="Courier New"/>
-          <w:color w:val="000000"/>
-          <w:shd w:val="clear" w:color="auto" w:fill="FFFFFF"/>
-          <w:lang w:eastAsia="uk-UA"/>
-        </w:rPr>
-        <w:t xml:space="preserve"> </w:t>
-      </w:r>
-      <w:proofErr w:type="spellStart"/>
-      <w:r>
-        <w:rPr>
-          <w:rFonts w:ascii="Courier New" w:hAnsi="Courier New" w:cs="Courier New"/>
-          <w:color w:val="000000"/>
-          <w:shd w:val="clear" w:color="auto" w:fill="FFFFFF"/>
-          <w:lang w:eastAsia="uk-UA"/>
-        </w:rPr>
-        <w:t>matrix</w:t>
-      </w:r>
-      <w:proofErr w:type="spellEnd"/>
+      <w:r>
+        <w:rPr>
+          <w:rFonts w:ascii="Courier New" w:hAnsi="Courier New" w:cs="Courier New"/>
+          <w:color w:val="000000"/>
+          <w:shd w:val="clear" w:color="auto" w:fill="FFFFFF"/>
+          <w:lang w:eastAsia="uk-UA"/>
+        </w:rPr>
+        <w:t>class matrix</w:t>
+      </w:r>
     </w:p>
     <w:p>
       <w:pPr>
@@ -3292,45 +2566,14 @@
           <w:lang w:eastAsia="uk-UA"/>
         </w:rPr>
       </w:pPr>
-      <w:proofErr w:type="spellStart"/>
-      <w:r>
-        <w:rPr>
-          <w:rFonts w:ascii="Courier New" w:hAnsi="Courier New" w:cs="Courier New"/>
-          <w:color w:val="000000"/>
-          <w:shd w:val="clear" w:color="auto" w:fill="FFFFFF"/>
-          <w:lang w:eastAsia="uk-UA"/>
-        </w:rPr>
-        <w:t>int</w:t>
-      </w:r>
-      <w:proofErr w:type="spellEnd"/>
-      <w:r>
-        <w:rPr>
-          <w:rFonts w:ascii="Courier New" w:hAnsi="Courier New" w:cs="Courier New"/>
-          <w:color w:val="000000"/>
-          <w:shd w:val="clear" w:color="auto" w:fill="FFFFFF"/>
-          <w:lang w:eastAsia="uk-UA"/>
-        </w:rPr>
-        <w:t xml:space="preserve"> **</w:t>
-      </w:r>
-      <w:proofErr w:type="spellStart"/>
-      <w:r>
-        <w:rPr>
-          <w:rFonts w:ascii="Courier New" w:hAnsi="Courier New" w:cs="Courier New"/>
-          <w:color w:val="000000"/>
-          <w:shd w:val="clear" w:color="auto" w:fill="FFFFFF"/>
-          <w:lang w:eastAsia="uk-UA"/>
-        </w:rPr>
-        <w:t>base</w:t>
-      </w:r>
-      <w:proofErr w:type="spellEnd"/>
-      <w:r>
-        <w:rPr>
-          <w:rFonts w:ascii="Courier New" w:hAnsi="Courier New" w:cs="Courier New"/>
-          <w:color w:val="000000"/>
-          <w:shd w:val="clear" w:color="auto" w:fill="FFFFFF"/>
-          <w:lang w:eastAsia="uk-UA"/>
-        </w:rPr>
-        <w:t>;</w:t>
+      <w:r>
+        <w:rPr>
+          <w:rFonts w:ascii="Courier New" w:hAnsi="Courier New" w:cs="Courier New"/>
+          <w:color w:val="000000"/>
+          <w:shd w:val="clear" w:color="auto" w:fill="FFFFFF"/>
+          <w:lang w:eastAsia="uk-UA"/>
+        </w:rPr>
+        <w:t>int **base;</w:t>
       </w:r>
     </w:p>
     <w:p>
@@ -3342,65 +2585,14 @@
           <w:lang w:eastAsia="uk-UA"/>
         </w:rPr>
       </w:pPr>
-      <w:proofErr w:type="spellStart"/>
-      <w:r>
-        <w:rPr>
-          <w:rFonts w:ascii="Courier New" w:hAnsi="Courier New" w:cs="Courier New"/>
-          <w:color w:val="000000"/>
-          <w:shd w:val="clear" w:color="auto" w:fill="FFFFFF"/>
-          <w:lang w:eastAsia="uk-UA"/>
-        </w:rPr>
-        <w:t>int</w:t>
-      </w:r>
-      <w:proofErr w:type="spellEnd"/>
-      <w:r>
-        <w:rPr>
-          <w:rFonts w:ascii="Courier New" w:hAnsi="Courier New" w:cs="Courier New"/>
-          <w:color w:val="000000"/>
-          <w:shd w:val="clear" w:color="auto" w:fill="FFFFFF"/>
-          <w:lang w:eastAsia="uk-UA"/>
-        </w:rPr>
-        <w:t xml:space="preserve"> </w:t>
-      </w:r>
-      <w:proofErr w:type="spellStart"/>
-      <w:r>
-        <w:rPr>
-          <w:rFonts w:ascii="Courier New" w:hAnsi="Courier New" w:cs="Courier New"/>
-          <w:color w:val="000000"/>
-          <w:shd w:val="clear" w:color="auto" w:fill="FFFFFF"/>
-          <w:lang w:eastAsia="uk-UA"/>
-        </w:rPr>
-        <w:t>row</w:t>
-      </w:r>
-      <w:proofErr w:type="spellEnd"/>
-      <w:r>
-        <w:rPr>
-          <w:rFonts w:ascii="Courier New" w:hAnsi="Courier New" w:cs="Courier New"/>
-          <w:color w:val="000000"/>
-          <w:shd w:val="clear" w:color="auto" w:fill="FFFFFF"/>
-          <w:lang w:eastAsia="uk-UA"/>
-        </w:rPr>
-        <w:t>,</w:t>
-      </w:r>
-      <w:proofErr w:type="spellStart"/>
-      <w:r>
-        <w:rPr>
-          <w:rFonts w:ascii="Courier New" w:hAnsi="Courier New" w:cs="Courier New"/>
-          <w:color w:val="000000"/>
-          <w:shd w:val="clear" w:color="auto" w:fill="FFFFFF"/>
-          <w:lang w:eastAsia="uk-UA"/>
-        </w:rPr>
-        <w:t>column</w:t>
-      </w:r>
-      <w:proofErr w:type="spellEnd"/>
-      <w:r>
-        <w:rPr>
-          <w:rFonts w:ascii="Courier New" w:hAnsi="Courier New" w:cs="Courier New"/>
-          <w:color w:val="000000"/>
-          <w:shd w:val="clear" w:color="auto" w:fill="FFFFFF"/>
-          <w:lang w:eastAsia="uk-UA"/>
-        </w:rPr>
-        <w:t>;</w:t>
+      <w:r>
+        <w:rPr>
+          <w:rFonts w:ascii="Courier New" w:hAnsi="Courier New" w:cs="Courier New"/>
+          <w:color w:val="000000"/>
+          <w:shd w:val="clear" w:color="auto" w:fill="FFFFFF"/>
+          <w:lang w:eastAsia="uk-UA"/>
+        </w:rPr>
+        <w:t>int row,column;</w:t>
       </w:r>
     </w:p>
     <w:p>
@@ -3412,145 +2604,14 @@
           <w:lang w:eastAsia="uk-UA"/>
         </w:rPr>
       </w:pPr>
-      <w:proofErr w:type="spellStart"/>
-      <w:r>
-        <w:rPr>
-          <w:rFonts w:ascii="Courier New" w:hAnsi="Courier New" w:cs="Courier New"/>
-          <w:color w:val="000000"/>
-          <w:shd w:val="clear" w:color="auto" w:fill="FFFFFF"/>
-          <w:lang w:eastAsia="uk-UA"/>
-        </w:rPr>
-        <w:t>friend</w:t>
-      </w:r>
-      <w:proofErr w:type="spellEnd"/>
-      <w:r>
-        <w:rPr>
-          <w:rFonts w:ascii="Courier New" w:hAnsi="Courier New" w:cs="Courier New"/>
-          <w:color w:val="000000"/>
-          <w:shd w:val="clear" w:color="auto" w:fill="FFFFFF"/>
-          <w:lang w:eastAsia="uk-UA"/>
-        </w:rPr>
-        <w:t xml:space="preserve"> </w:t>
-      </w:r>
-      <w:proofErr w:type="spellStart"/>
-      <w:r>
-        <w:rPr>
-          <w:rFonts w:ascii="Courier New" w:hAnsi="Courier New" w:cs="Courier New"/>
-          <w:color w:val="000000"/>
-          <w:shd w:val="clear" w:color="auto" w:fill="FFFFFF"/>
-          <w:lang w:eastAsia="uk-UA"/>
-        </w:rPr>
-        <w:t>vect</w:t>
-      </w:r>
-      <w:proofErr w:type="spellEnd"/>
-      <w:r>
-        <w:rPr>
-          <w:rFonts w:ascii="Courier New" w:hAnsi="Courier New" w:cs="Courier New"/>
-          <w:color w:val="000000"/>
-          <w:shd w:val="clear" w:color="auto" w:fill="FFFFFF"/>
-          <w:lang w:eastAsia="uk-UA"/>
-        </w:rPr>
-        <w:t xml:space="preserve"> </w:t>
-      </w:r>
-      <w:proofErr w:type="spellStart"/>
-      <w:r>
-        <w:rPr>
-          <w:rFonts w:ascii="Courier New" w:hAnsi="Courier New" w:cs="Courier New"/>
-          <w:color w:val="000000"/>
-          <w:shd w:val="clear" w:color="auto" w:fill="FFFFFF"/>
-          <w:lang w:eastAsia="uk-UA"/>
-        </w:rPr>
-        <w:t>mpy</w:t>
-      </w:r>
-      <w:proofErr w:type="spellEnd"/>
-      <w:r>
-        <w:rPr>
-          <w:rFonts w:ascii="Courier New" w:hAnsi="Courier New" w:cs="Courier New"/>
-          <w:color w:val="000000"/>
-          <w:shd w:val="clear" w:color="auto" w:fill="FFFFFF"/>
-          <w:lang w:eastAsia="uk-UA"/>
-        </w:rPr>
-        <w:t>(</w:t>
-      </w:r>
-      <w:proofErr w:type="spellStart"/>
-      <w:r>
-        <w:rPr>
-          <w:rFonts w:ascii="Courier New" w:hAnsi="Courier New" w:cs="Courier New"/>
-          <w:color w:val="000000"/>
-          <w:shd w:val="clear" w:color="auto" w:fill="FFFFFF"/>
-          <w:lang w:eastAsia="uk-UA"/>
-        </w:rPr>
-        <w:t>constr</w:t>
-      </w:r>
-      <w:proofErr w:type="spellEnd"/>
-      <w:r>
-        <w:rPr>
-          <w:rFonts w:ascii="Courier New" w:hAnsi="Courier New" w:cs="Courier New"/>
-          <w:color w:val="000000"/>
-          <w:shd w:val="clear" w:color="auto" w:fill="FFFFFF"/>
-          <w:lang w:eastAsia="uk-UA"/>
-        </w:rPr>
-        <w:t xml:space="preserve"> </w:t>
-      </w:r>
-      <w:proofErr w:type="spellStart"/>
-      <w:r>
-        <w:rPr>
-          <w:rFonts w:ascii="Courier New" w:hAnsi="Courier New" w:cs="Courier New"/>
-          <w:color w:val="000000"/>
-          <w:shd w:val="clear" w:color="auto" w:fill="FFFFFF"/>
-          <w:lang w:eastAsia="uk-UA"/>
-        </w:rPr>
-        <w:t>vect</w:t>
-      </w:r>
-      <w:proofErr w:type="spellEnd"/>
-      <w:r>
-        <w:rPr>
-          <w:rFonts w:ascii="Courier New" w:hAnsi="Courier New" w:cs="Courier New"/>
-          <w:color w:val="000000"/>
-          <w:shd w:val="clear" w:color="auto" w:fill="FFFFFF"/>
-          <w:lang w:eastAsia="uk-UA"/>
-        </w:rPr>
-        <w:t>&amp;,</w:t>
-      </w:r>
-      <w:proofErr w:type="spellStart"/>
-      <w:r>
-        <w:rPr>
-          <w:rFonts w:ascii="Courier New" w:hAnsi="Courier New" w:cs="Courier New"/>
-          <w:color w:val="000000"/>
-          <w:shd w:val="clear" w:color="auto" w:fill="FFFFFF"/>
-          <w:lang w:eastAsia="uk-UA"/>
-        </w:rPr>
-        <w:t>const</w:t>
-      </w:r>
-      <w:proofErr w:type="spellEnd"/>
-      <w:r>
-        <w:rPr>
-          <w:rFonts w:ascii="Courier New" w:hAnsi="Courier New" w:cs="Courier New"/>
-          <w:color w:val="000000"/>
-          <w:shd w:val="clear" w:color="auto" w:fill="FFFFFF"/>
-          <w:lang w:eastAsia="uk-UA"/>
-        </w:rPr>
-        <w:t xml:space="preserve"> </w:t>
-      </w:r>
-      <w:proofErr w:type="spellStart"/>
-      <w:r>
-        <w:rPr>
-          <w:rFonts w:ascii="Courier New" w:hAnsi="Courier New" w:cs="Courier New"/>
-          <w:color w:val="000000"/>
-          <w:shd w:val="clear" w:color="auto" w:fill="FFFFFF"/>
-          <w:lang w:eastAsia="uk-UA"/>
-        </w:rPr>
-        <w:t>matirx</w:t>
-      </w:r>
-      <w:proofErr w:type="spellEnd"/>
-      <w:r>
-        <w:rPr>
-          <w:rFonts w:ascii="Courier New" w:hAnsi="Courier New" w:cs="Courier New"/>
-          <w:color w:val="000000"/>
-          <w:shd w:val="clear" w:color="auto" w:fill="FFFFFF"/>
-          <w:lang w:eastAsia="uk-UA"/>
-        </w:rPr>
-        <w:t xml:space="preserve"> &amp;);</w:t>
+      <w:r>
+        <w:rPr>
+          <w:rFonts w:ascii="Courier New" w:hAnsi="Courier New" w:cs="Courier New"/>
+          <w:color w:val="000000"/>
+          <w:shd w:val="clear" w:color="auto" w:fill="FFFFFF"/>
+          <w:lang w:eastAsia="uk-UA"/>
+        </w:rPr>
+        <w:t>friend vect mpy(constr vect&amp;,const matirx &amp;);</w:t>
       </w:r>
     </w:p>
     <w:p>
@@ -3581,125 +2642,14 @@
           <w:lang w:eastAsia="uk-UA"/>
         </w:rPr>
       </w:pPr>
-      <w:proofErr w:type="spellStart"/>
-      <w:r>
-        <w:rPr>
-          <w:rFonts w:ascii="Courier New" w:hAnsi="Courier New" w:cs="Courier New"/>
-          <w:color w:val="000000"/>
-          <w:shd w:val="clear" w:color="auto" w:fill="FFFFFF"/>
-          <w:lang w:eastAsia="uk-UA"/>
-        </w:rPr>
-        <w:t>vect</w:t>
-      </w:r>
-      <w:proofErr w:type="spellEnd"/>
-      <w:r>
-        <w:rPr>
-          <w:rFonts w:ascii="Courier New" w:hAnsi="Courier New" w:cs="Courier New"/>
-          <w:color w:val="000000"/>
-          <w:shd w:val="clear" w:color="auto" w:fill="FFFFFF"/>
-          <w:lang w:eastAsia="uk-UA"/>
-        </w:rPr>
-        <w:t xml:space="preserve"> </w:t>
-      </w:r>
-      <w:proofErr w:type="spellStart"/>
-      <w:r>
-        <w:rPr>
-          <w:rFonts w:ascii="Courier New" w:hAnsi="Courier New" w:cs="Courier New"/>
-          <w:color w:val="000000"/>
-          <w:shd w:val="clear" w:color="auto" w:fill="FFFFFF"/>
-          <w:lang w:eastAsia="uk-UA"/>
-        </w:rPr>
-        <w:t>mpy</w:t>
-      </w:r>
-      <w:proofErr w:type="spellEnd"/>
-      <w:r>
-        <w:rPr>
-          <w:rFonts w:ascii="Courier New" w:hAnsi="Courier New" w:cs="Courier New"/>
-          <w:color w:val="000000"/>
-          <w:shd w:val="clear" w:color="auto" w:fill="FFFFFF"/>
-          <w:lang w:eastAsia="uk-UA"/>
-        </w:rPr>
-        <w:t>(</w:t>
-      </w:r>
-      <w:proofErr w:type="spellStart"/>
-      <w:r>
-        <w:rPr>
-          <w:rFonts w:ascii="Courier New" w:hAnsi="Courier New" w:cs="Courier New"/>
-          <w:color w:val="000000"/>
-          <w:shd w:val="clear" w:color="auto" w:fill="FFFFFF"/>
-          <w:lang w:eastAsia="uk-UA"/>
-        </w:rPr>
-        <w:t>const</w:t>
-      </w:r>
-      <w:proofErr w:type="spellEnd"/>
-      <w:r>
-        <w:rPr>
-          <w:rFonts w:ascii="Courier New" w:hAnsi="Courier New" w:cs="Courier New"/>
-          <w:color w:val="000000"/>
-          <w:shd w:val="clear" w:color="auto" w:fill="FFFFFF"/>
-          <w:lang w:eastAsia="uk-UA"/>
-        </w:rPr>
-        <w:t xml:space="preserve"> </w:t>
-      </w:r>
-      <w:proofErr w:type="spellStart"/>
-      <w:r>
-        <w:rPr>
-          <w:rFonts w:ascii="Courier New" w:hAnsi="Courier New" w:cs="Courier New"/>
-          <w:color w:val="000000"/>
-          <w:shd w:val="clear" w:color="auto" w:fill="FFFFFF"/>
-          <w:lang w:eastAsia="uk-UA"/>
-        </w:rPr>
-        <w:t>vect</w:t>
-      </w:r>
-      <w:proofErr w:type="spellEnd"/>
-      <w:r>
-        <w:rPr>
-          <w:rFonts w:ascii="Courier New" w:hAnsi="Courier New" w:cs="Courier New"/>
-          <w:color w:val="000000"/>
-          <w:shd w:val="clear" w:color="auto" w:fill="FFFFFF"/>
-          <w:lang w:eastAsia="uk-UA"/>
-        </w:rPr>
-        <w:t xml:space="preserve"> &amp;v,</w:t>
-      </w:r>
-      <w:proofErr w:type="spellStart"/>
-      <w:r>
-        <w:rPr>
-          <w:rFonts w:ascii="Courier New" w:hAnsi="Courier New" w:cs="Courier New"/>
-          <w:color w:val="000000"/>
-          <w:shd w:val="clear" w:color="auto" w:fill="FFFFFF"/>
-          <w:lang w:eastAsia="uk-UA"/>
-        </w:rPr>
-        <w:t>const</w:t>
-      </w:r>
-      <w:proofErr w:type="spellEnd"/>
-      <w:r>
-        <w:rPr>
-          <w:rFonts w:ascii="Courier New" w:hAnsi="Courier New" w:cs="Courier New"/>
-          <w:color w:val="000000"/>
-          <w:shd w:val="clear" w:color="auto" w:fill="FFFFFF"/>
-          <w:lang w:eastAsia="uk-UA"/>
-        </w:rPr>
-        <w:t xml:space="preserve"> </w:t>
-      </w:r>
-      <w:proofErr w:type="spellStart"/>
-      <w:r>
-        <w:rPr>
-          <w:rFonts w:ascii="Courier New" w:hAnsi="Courier New" w:cs="Courier New"/>
-          <w:color w:val="000000"/>
-          <w:shd w:val="clear" w:color="auto" w:fill="FFFFFF"/>
-          <w:lang w:eastAsia="uk-UA"/>
-        </w:rPr>
-        <w:t>matrix</w:t>
-      </w:r>
-      <w:proofErr w:type="spellEnd"/>
-      <w:r>
-        <w:rPr>
-          <w:rFonts w:ascii="Courier New" w:hAnsi="Courier New" w:cs="Courier New"/>
-          <w:color w:val="000000"/>
-          <w:shd w:val="clear" w:color="auto" w:fill="FFFFFF"/>
-          <w:lang w:eastAsia="uk-UA"/>
-        </w:rPr>
-        <w:t xml:space="preserve"> &amp;m)</w:t>
+      <w:r>
+        <w:rPr>
+          <w:rFonts w:ascii="Courier New" w:hAnsi="Courier New" w:cs="Courier New"/>
+          <w:color w:val="000000"/>
+          <w:shd w:val="clear" w:color="auto" w:fill="FFFFFF"/>
+          <w:lang w:eastAsia="uk-UA"/>
+        </w:rPr>
+        <w:t>vect mpy(const vect &amp;v,const matrix &amp;m)</w:t>
       </w:r>
     </w:p>
     <w:p>
@@ -3730,85 +2680,14 @@
           <w:lang w:eastAsia="uk-UA"/>
         </w:rPr>
       </w:pPr>
-      <w:proofErr w:type="spellStart"/>
-      <w:r>
-        <w:rPr>
-          <w:rFonts w:ascii="Courier New" w:hAnsi="Courier New" w:cs="Courier New"/>
-          <w:color w:val="000000"/>
-          <w:shd w:val="clear" w:color="auto" w:fill="FFFFFF"/>
-          <w:lang w:eastAsia="uk-UA"/>
-        </w:rPr>
-        <w:t>if</w:t>
-      </w:r>
-      <w:proofErr w:type="spellEnd"/>
-      <w:r>
-        <w:rPr>
-          <w:rFonts w:ascii="Courier New" w:hAnsi="Courier New" w:cs="Courier New"/>
-          <w:color w:val="000000"/>
-          <w:shd w:val="clear" w:color="auto" w:fill="FFFFFF"/>
-          <w:lang w:eastAsia="uk-UA"/>
-        </w:rPr>
-        <w:t>(</w:t>
-      </w:r>
-      <w:proofErr w:type="spellStart"/>
-      <w:r>
-        <w:rPr>
-          <w:rFonts w:ascii="Courier New" w:hAnsi="Courier New" w:cs="Courier New"/>
-          <w:color w:val="000000"/>
-          <w:shd w:val="clear" w:color="auto" w:fill="FFFFFF"/>
-          <w:lang w:eastAsia="uk-UA"/>
-        </w:rPr>
-        <w:t>v.size</w:t>
-      </w:r>
-      <w:proofErr w:type="spellEnd"/>
-      <w:r>
-        <w:rPr>
-          <w:rFonts w:ascii="Courier New" w:hAnsi="Courier New" w:cs="Courier New"/>
-          <w:color w:val="000000"/>
-          <w:shd w:val="clear" w:color="auto" w:fill="FFFFFF"/>
-          <w:lang w:eastAsia="uk-UA"/>
-        </w:rPr>
-        <w:t>!</w:t>
-      </w:r>
-      <w:proofErr w:type="spellStart"/>
-      <w:r>
-        <w:rPr>
-          <w:rFonts w:ascii="Courier New" w:hAnsi="Courier New" w:cs="Courier New"/>
-          <w:color w:val="000000"/>
-          <w:shd w:val="clear" w:color="auto" w:fill="FFFFFF"/>
-          <w:lang w:eastAsia="uk-UA"/>
-        </w:rPr>
-        <w:t>=m.row</w:t>
-      </w:r>
-      <w:proofErr w:type="spellEnd"/>
-      <w:r>
-        <w:rPr>
-          <w:rFonts w:ascii="Courier New" w:hAnsi="Courier New" w:cs="Courier New"/>
-          <w:color w:val="000000"/>
-          <w:shd w:val="clear" w:color="auto" w:fill="FFFFFF"/>
-          <w:lang w:eastAsia="uk-UA"/>
-        </w:rPr>
-        <w:t xml:space="preserve">) { </w:t>
-      </w:r>
-      <w:proofErr w:type="spellStart"/>
-      <w:r>
-        <w:rPr>
-          <w:rFonts w:ascii="Courier New" w:hAnsi="Courier New" w:cs="Courier New"/>
-          <w:color w:val="000000"/>
-          <w:shd w:val="clear" w:color="auto" w:fill="FFFFFF"/>
-          <w:lang w:eastAsia="uk-UA"/>
-        </w:rPr>
-        <w:t>exit</w:t>
-      </w:r>
-      <w:proofErr w:type="spellEnd"/>
-      <w:r>
-        <w:rPr>
-          <w:rFonts w:ascii="Courier New" w:hAnsi="Courier New" w:cs="Courier New"/>
-          <w:color w:val="000000"/>
-          <w:shd w:val="clear" w:color="auto" w:fill="FFFFFF"/>
-          <w:lang w:eastAsia="uk-UA"/>
-        </w:rPr>
-        <w:t>(1); }</w:t>
+      <w:r>
+        <w:rPr>
+          <w:rFonts w:ascii="Courier New" w:hAnsi="Courier New" w:cs="Courier New"/>
+          <w:color w:val="000000"/>
+          <w:shd w:val="clear" w:color="auto" w:fill="FFFFFF"/>
+          <w:lang w:eastAsia="uk-UA"/>
+        </w:rPr>
+        <w:t>if(v.size!=m.row) { exit(1); }</w:t>
       </w:r>
     </w:p>
     <w:p>
@@ -3820,65 +2699,14 @@
           <w:lang w:eastAsia="uk-UA"/>
         </w:rPr>
       </w:pPr>
-      <w:proofErr w:type="spellStart"/>
-      <w:r>
-        <w:rPr>
-          <w:rFonts w:ascii="Courier New" w:hAnsi="Courier New" w:cs="Courier New"/>
-          <w:color w:val="000000"/>
-          <w:shd w:val="clear" w:color="auto" w:fill="FFFFFF"/>
-          <w:lang w:eastAsia="uk-UA"/>
-        </w:rPr>
-        <w:t>vect</w:t>
-      </w:r>
-      <w:proofErr w:type="spellEnd"/>
-      <w:r>
-        <w:rPr>
-          <w:rFonts w:ascii="Courier New" w:hAnsi="Courier New" w:cs="Courier New"/>
-          <w:color w:val="000000"/>
-          <w:shd w:val="clear" w:color="auto" w:fill="FFFFFF"/>
-          <w:lang w:eastAsia="uk-UA"/>
-        </w:rPr>
-        <w:t xml:space="preserve"> </w:t>
-      </w:r>
-      <w:proofErr w:type="spellStart"/>
-      <w:r>
-        <w:rPr>
-          <w:rFonts w:ascii="Courier New" w:hAnsi="Courier New" w:cs="Courier New"/>
-          <w:color w:val="000000"/>
-          <w:shd w:val="clear" w:color="auto" w:fill="FFFFFF"/>
-          <w:lang w:eastAsia="uk-UA"/>
-        </w:rPr>
-        <w:t>ans</w:t>
-      </w:r>
-      <w:proofErr w:type="spellEnd"/>
-      <w:r>
-        <w:rPr>
-          <w:rFonts w:ascii="Courier New" w:hAnsi="Courier New" w:cs="Courier New"/>
-          <w:color w:val="000000"/>
-          <w:shd w:val="clear" w:color="auto" w:fill="FFFFFF"/>
-          <w:lang w:eastAsia="uk-UA"/>
-        </w:rPr>
-        <w:t>(</w:t>
-      </w:r>
-      <w:proofErr w:type="spellStart"/>
-      <w:r>
-        <w:rPr>
-          <w:rFonts w:ascii="Courier New" w:hAnsi="Courier New" w:cs="Courier New"/>
-          <w:color w:val="000000"/>
-          <w:shd w:val="clear" w:color="auto" w:fill="FFFFFF"/>
-          <w:lang w:eastAsia="uk-UA"/>
-        </w:rPr>
-        <w:t>column</w:t>
-      </w:r>
-      <w:proofErr w:type="spellEnd"/>
-      <w:r>
-        <w:rPr>
-          <w:rFonts w:ascii="Courier New" w:hAnsi="Courier New" w:cs="Courier New"/>
-          <w:color w:val="000000"/>
-          <w:shd w:val="clear" w:color="auto" w:fill="FFFFFF"/>
-          <w:lang w:eastAsia="uk-UA"/>
-        </w:rPr>
-        <w:t>);</w:t>
+      <w:r>
+        <w:rPr>
+          <w:rFonts w:ascii="Courier New" w:hAnsi="Courier New" w:cs="Courier New"/>
+          <w:color w:val="000000"/>
+          <w:shd w:val="clear" w:color="auto" w:fill="FFFFFF"/>
+          <w:lang w:eastAsia="uk-UA"/>
+        </w:rPr>
+        <w:t>vect ans(column);</w:t>
       </w:r>
     </w:p>
     <w:p>
@@ -3909,45 +2737,14 @@
           <w:lang w:eastAsia="uk-UA"/>
         </w:rPr>
       </w:pPr>
-      <w:proofErr w:type="spellStart"/>
-      <w:r>
-        <w:rPr>
-          <w:rFonts w:ascii="Courier New" w:hAnsi="Courier New" w:cs="Courier New"/>
-          <w:color w:val="000000"/>
-          <w:shd w:val="clear" w:color="auto" w:fill="FFFFFF"/>
-          <w:lang w:eastAsia="uk-UA"/>
-        </w:rPr>
-        <w:t>return</w:t>
-      </w:r>
-      <w:proofErr w:type="spellEnd"/>
-      <w:r>
-        <w:rPr>
-          <w:rFonts w:ascii="Courier New" w:hAnsi="Courier New" w:cs="Courier New"/>
-          <w:color w:val="000000"/>
-          <w:shd w:val="clear" w:color="auto" w:fill="FFFFFF"/>
-          <w:lang w:eastAsia="uk-UA"/>
-        </w:rPr>
-        <w:t xml:space="preserve"> </w:t>
-      </w:r>
-      <w:proofErr w:type="spellStart"/>
-      <w:r>
-        <w:rPr>
-          <w:rFonts w:ascii="Courier New" w:hAnsi="Courier New" w:cs="Courier New"/>
-          <w:color w:val="000000"/>
-          <w:shd w:val="clear" w:color="auto" w:fill="FFFFFF"/>
-          <w:lang w:eastAsia="uk-UA"/>
-        </w:rPr>
-        <w:t>ans</w:t>
-      </w:r>
-      <w:proofErr w:type="spellEnd"/>
-      <w:r>
-        <w:rPr>
-          <w:rFonts w:ascii="Courier New" w:hAnsi="Courier New" w:cs="Courier New"/>
-          <w:color w:val="000000"/>
-          <w:shd w:val="clear" w:color="auto" w:fill="FFFFFF"/>
-          <w:lang w:eastAsia="uk-UA"/>
-        </w:rPr>
-        <w:t>;</w:t>
+      <w:r>
+        <w:rPr>
+          <w:rFonts w:ascii="Courier New" w:hAnsi="Courier New" w:cs="Courier New"/>
+          <w:color w:val="000000"/>
+          <w:shd w:val="clear" w:color="auto" w:fill="FFFFFF"/>
+          <w:lang w:eastAsia="uk-UA"/>
+        </w:rPr>
+        <w:t>return ans;</w:t>
       </w:r>
     </w:p>
     <w:p>
@@ -3990,7 +2787,6 @@
         </w:rPr>
         <w:t>Другорядне значення вимагає попереднього опису класу </w:t>
       </w:r>
-      <w:proofErr w:type="spellStart"/>
       <w:r>
         <w:rPr>
           <w:b/>
@@ -4003,38 +2799,15 @@
         </w:rPr>
         <w:t>matrix</w:t>
       </w:r>
-      <w:proofErr w:type="spellEnd"/>
-      <w:r>
-        <w:rPr>
-          <w:color w:val="000000"/>
-          <w:sz w:val="28"/>
-          <w:szCs w:val="28"/>
-          <w:shd w:val="clear" w:color="auto" w:fill="FFFFFF"/>
-          <w:lang w:eastAsia="uk-UA"/>
-        </w:rPr>
-        <w:t xml:space="preserve">. Воно необхідне тому, що функція </w:t>
-      </w:r>
-      <w:proofErr w:type="spellStart"/>
-      <w:r>
-        <w:rPr>
-          <w:color w:val="000000"/>
-          <w:sz w:val="28"/>
-          <w:szCs w:val="28"/>
-          <w:shd w:val="clear" w:color="auto" w:fill="FFFFFF"/>
-          <w:lang w:eastAsia="uk-UA"/>
-        </w:rPr>
-        <w:t>mpy</w:t>
-      </w:r>
-      <w:proofErr w:type="spellEnd"/>
-      <w:r>
-        <w:rPr>
-          <w:color w:val="000000"/>
-          <w:sz w:val="28"/>
-          <w:szCs w:val="28"/>
-          <w:shd w:val="clear" w:color="auto" w:fill="FFFFFF"/>
-          <w:lang w:eastAsia="uk-UA"/>
-        </w:rPr>
-        <w:t xml:space="preserve"> повинна з'являтися в обох класах, і використовує кожен клас як тип аргументу.</w:t>
+      <w:r>
+        <w:rPr>
+          <w:color w:val="000000"/>
+          <w:sz w:val="28"/>
+          <w:szCs w:val="28"/>
+          <w:shd w:val="clear" w:color="auto" w:fill="FFFFFF"/>
+          <w:lang w:eastAsia="uk-UA"/>
+        </w:rPr>
+        <w:t>. Воно необхідне тому, що функція mpy повинна з'являтися в обох класах, і використовує кожен клас як тип аргументу.</w:t>
       </w:r>
     </w:p>
     <w:p>
@@ -4068,51 +2841,7 @@
           <w:shd w:val="clear" w:color="auto" w:fill="FFFFFF"/>
           <w:lang w:eastAsia="uk-UA"/>
         </w:rPr>
-        <w:t xml:space="preserve">можна розглядати як частину загального інтерфейсу класу. Існує ряд ситуацій, в яких вони можуть бути альтернативою функціям-членам. Використання freind-функцій спірне, тому що вони порушують інкапсуляцію, що оточує </w:t>
-      </w:r>
-      <w:proofErr w:type="spellStart"/>
-      <w:r>
-        <w:rPr>
-          <w:color w:val="000000"/>
-          <w:sz w:val="28"/>
-          <w:szCs w:val="28"/>
-          <w:shd w:val="clear" w:color="auto" w:fill="FFFFFF"/>
-          <w:lang w:eastAsia="uk-UA"/>
-        </w:rPr>
-        <w:t>private</w:t>
-      </w:r>
-      <w:proofErr w:type="spellEnd"/>
-      <w:r>
-        <w:rPr>
-          <w:color w:val="000000"/>
-          <w:sz w:val="28"/>
-          <w:szCs w:val="28"/>
-          <w:shd w:val="clear" w:color="auto" w:fill="FFFFFF"/>
-          <w:lang w:eastAsia="uk-UA"/>
-        </w:rPr>
-        <w:t xml:space="preserve"> члени класів. Парадигма ООП стверджує, що об'єкти (у С++ вони - змінні класу) доступні їх </w:t>
-      </w:r>
-      <w:proofErr w:type="spellStart"/>
-      <w:r>
-        <w:rPr>
-          <w:color w:val="000000"/>
-          <w:sz w:val="28"/>
-          <w:szCs w:val="28"/>
-          <w:shd w:val="clear" w:color="auto" w:fill="FFFFFF"/>
-          <w:lang w:eastAsia="uk-UA"/>
-        </w:rPr>
-        <w:t>public</w:t>
-      </w:r>
-      <w:proofErr w:type="spellEnd"/>
-      <w:r>
-        <w:rPr>
-          <w:color w:val="000000"/>
-          <w:sz w:val="28"/>
-          <w:szCs w:val="28"/>
-          <w:shd w:val="clear" w:color="auto" w:fill="FFFFFF"/>
-          <w:lang w:eastAsia="uk-UA"/>
-        </w:rPr>
-        <w:t xml:space="preserve"> члени. Тільки функції-члени повинні мати доступ до прихованої реалізації </w:t>
+        <w:t xml:space="preserve">можна розглядати як частину загального інтерфейсу класу. Існує ряд ситуацій, в яких вони можуть бути альтернативою функціям-членам. Використання freind-функцій спірне, тому що вони порушують інкапсуляцію, що оточує private члени класів. Парадигма ООП стверджує, що об'єкти (у С++ вони - змінні класу) доступні їх public члени. Тільки функції-члени повинні мати доступ до прихованої реалізації </w:t>
       </w:r>
       <w:r>
         <w:rPr>
@@ -4139,29 +2868,7 @@
           <w:shd w:val="clear" w:color="auto" w:fill="FFFFFF"/>
           <w:lang w:eastAsia="uk-UA"/>
         </w:rPr>
-        <w:t xml:space="preserve">. Це ясний і строгий принцип проектування. Friend-функція знаходиться на сама його межі, оскільки має доступ до </w:t>
-      </w:r>
-      <w:proofErr w:type="spellStart"/>
-      <w:r>
-        <w:rPr>
-          <w:color w:val="000000"/>
-          <w:sz w:val="28"/>
-          <w:szCs w:val="28"/>
-          <w:shd w:val="clear" w:color="auto" w:fill="FFFFFF"/>
-          <w:lang w:eastAsia="uk-UA"/>
-        </w:rPr>
-        <w:t>private</w:t>
-      </w:r>
-      <w:proofErr w:type="spellEnd"/>
-      <w:r>
-        <w:rPr>
-          <w:color w:val="000000"/>
-          <w:sz w:val="28"/>
-          <w:szCs w:val="28"/>
-          <w:shd w:val="clear" w:color="auto" w:fill="FFFFFF"/>
-          <w:lang w:eastAsia="uk-UA"/>
-        </w:rPr>
-        <w:t xml:space="preserve"> членам, сама не будучи функцією-членом. З її допомогою можна організувати швидкий код для доступу до подробиць реалізації класу.</w:t>
+        <w:t>. Це ясний і строгий принцип проектування. Friend-функція знаходиться на сама його межі, оскільки має доступ до private членам, сама не будучи функцією-членом. З її допомогою можна організувати швидкий код для доступу до подробиць реалізації класу.</w:t>
       </w:r>
     </w:p>
     <w:p>
@@ -4311,29 +3018,7 @@
           <w:szCs w:val="28"/>
           <w:lang w:val="uk-UA" w:eastAsia="uk-UA"/>
         </w:rPr>
-        <w:t>Які властивості мають поля та методи, описані у </w:t>
-      </w:r>
-      <w:proofErr w:type="spellStart"/>
-      <w:r>
-        <w:rPr>
-          <w:rFonts w:ascii="Times New Roman" w:eastAsia="Times New Roman" w:hAnsi="Times New Roman" w:cs="Times New Roman"/>
-          <w:color w:val="000000"/>
-          <w:sz w:val="28"/>
-          <w:szCs w:val="28"/>
-          <w:lang w:val="uk-UA" w:eastAsia="uk-UA"/>
-        </w:rPr>
-        <w:t>private</w:t>
-      </w:r>
-      <w:proofErr w:type="spellEnd"/>
-      <w:r>
-        <w:rPr>
-          <w:rFonts w:ascii="Times New Roman" w:eastAsia="Times New Roman" w:hAnsi="Times New Roman" w:cs="Times New Roman"/>
-          <w:color w:val="000000"/>
-          <w:sz w:val="28"/>
-          <w:szCs w:val="28"/>
-          <w:lang w:val="uk-UA" w:eastAsia="uk-UA"/>
-        </w:rPr>
-        <w:t>?</w:t>
+        <w:t>Які властивості мають поля та методи, описані у private?</w:t>
       </w:r>
     </w:p>
     <w:p>
@@ -4362,29 +3047,7 @@
           <w:szCs w:val="28"/>
           <w:lang w:val="uk-UA" w:eastAsia="uk-UA"/>
         </w:rPr>
-        <w:t>Які властивості мають поля та методи, описані у </w:t>
-      </w:r>
-      <w:proofErr w:type="spellStart"/>
-      <w:r>
-        <w:rPr>
-          <w:rFonts w:ascii="Times New Roman" w:eastAsia="Times New Roman" w:hAnsi="Times New Roman" w:cs="Times New Roman"/>
-          <w:color w:val="000000"/>
-          <w:sz w:val="28"/>
-          <w:szCs w:val="28"/>
-          <w:lang w:val="uk-UA" w:eastAsia="uk-UA"/>
-        </w:rPr>
-        <w:t>public</w:t>
-      </w:r>
-      <w:proofErr w:type="spellEnd"/>
-      <w:r>
-        <w:rPr>
-          <w:rFonts w:ascii="Times New Roman" w:eastAsia="Times New Roman" w:hAnsi="Times New Roman" w:cs="Times New Roman"/>
-          <w:color w:val="000000"/>
-          <w:sz w:val="28"/>
-          <w:szCs w:val="28"/>
-          <w:lang w:val="uk-UA" w:eastAsia="uk-UA"/>
-        </w:rPr>
-        <w:t>?</w:t>
+        <w:t>Які властивості мають поля та методи, описані у public?</w:t>
       </w:r>
     </w:p>
     <w:p>
@@ -4413,29 +3076,7 @@
           <w:szCs w:val="28"/>
           <w:lang w:val="uk-UA" w:eastAsia="uk-UA"/>
         </w:rPr>
-        <w:t>Які властивості мають поля та методи, описані у </w:t>
-      </w:r>
-      <w:proofErr w:type="spellStart"/>
-      <w:r>
-        <w:rPr>
-          <w:rFonts w:ascii="Times New Roman" w:eastAsia="Times New Roman" w:hAnsi="Times New Roman" w:cs="Times New Roman"/>
-          <w:color w:val="000000"/>
-          <w:sz w:val="28"/>
-          <w:szCs w:val="28"/>
-          <w:lang w:val="uk-UA" w:eastAsia="uk-UA"/>
-        </w:rPr>
-        <w:t>protected</w:t>
-      </w:r>
-      <w:proofErr w:type="spellEnd"/>
-      <w:r>
-        <w:rPr>
-          <w:rFonts w:ascii="Times New Roman" w:eastAsia="Times New Roman" w:hAnsi="Times New Roman" w:cs="Times New Roman"/>
-          <w:color w:val="000000"/>
-          <w:sz w:val="28"/>
-          <w:szCs w:val="28"/>
-          <w:lang w:val="uk-UA" w:eastAsia="uk-UA"/>
-        </w:rPr>
-        <w:t>?</w:t>
+        <w:t>Які властивості мають поля та методи, описані у protected?</w:t>
       </w:r>
     </w:p>
     <w:p>
@@ -4464,29 +3105,7 @@
           <w:szCs w:val="28"/>
           <w:lang w:val="uk-UA" w:eastAsia="uk-UA"/>
         </w:rPr>
-        <w:t xml:space="preserve">Яка функція називається </w:t>
-      </w:r>
-      <w:proofErr w:type="spellStart"/>
-      <w:r>
-        <w:rPr>
-          <w:rFonts w:ascii="Times New Roman" w:eastAsia="Times New Roman" w:hAnsi="Times New Roman" w:cs="Times New Roman"/>
-          <w:color w:val="000000"/>
-          <w:sz w:val="28"/>
-          <w:szCs w:val="28"/>
-          <w:lang w:val="uk-UA" w:eastAsia="uk-UA"/>
-        </w:rPr>
-        <w:t>функцією-аксесором</w:t>
-      </w:r>
-      <w:proofErr w:type="spellEnd"/>
-      <w:r>
-        <w:rPr>
-          <w:rFonts w:ascii="Times New Roman" w:eastAsia="Times New Roman" w:hAnsi="Times New Roman" w:cs="Times New Roman"/>
-          <w:color w:val="000000"/>
-          <w:sz w:val="28"/>
-          <w:szCs w:val="28"/>
-          <w:lang w:val="uk-UA" w:eastAsia="uk-UA"/>
-        </w:rPr>
-        <w:t>?</w:t>
+        <w:t>Яка функція називається функцією-аксесором?</w:t>
       </w:r>
     </w:p>
     <w:p>
@@ -4544,29 +3163,7 @@
           <w:szCs w:val="28"/>
           <w:lang w:val="uk-UA" w:eastAsia="uk-UA"/>
         </w:rPr>
-        <w:t>Які властивості мають поля, описані як </w:t>
-      </w:r>
-      <w:proofErr w:type="spellStart"/>
-      <w:r>
-        <w:rPr>
-          <w:rFonts w:ascii="Times New Roman" w:eastAsia="Times New Roman" w:hAnsi="Times New Roman" w:cs="Times New Roman"/>
-          <w:color w:val="000000"/>
-          <w:sz w:val="28"/>
-          <w:szCs w:val="28"/>
-          <w:lang w:val="uk-UA" w:eastAsia="uk-UA"/>
-        </w:rPr>
-        <w:t>static</w:t>
-      </w:r>
-      <w:proofErr w:type="spellEnd"/>
-      <w:r>
-        <w:rPr>
-          <w:rFonts w:ascii="Times New Roman" w:eastAsia="Times New Roman" w:hAnsi="Times New Roman" w:cs="Times New Roman"/>
-          <w:color w:val="000000"/>
-          <w:sz w:val="28"/>
-          <w:szCs w:val="28"/>
-          <w:lang w:val="uk-UA" w:eastAsia="uk-UA"/>
-        </w:rPr>
-        <w:t>?</w:t>
+        <w:t>Які властивості мають поля, описані як static?</w:t>
       </w:r>
     </w:p>
     <w:p>
@@ -4595,29 +3192,7 @@
           <w:szCs w:val="28"/>
           <w:lang w:val="uk-UA" w:eastAsia="uk-UA"/>
         </w:rPr>
-        <w:t>Які властивості мають поля, описані як </w:t>
-      </w:r>
-      <w:proofErr w:type="spellStart"/>
-      <w:r>
-        <w:rPr>
-          <w:rFonts w:ascii="Times New Roman" w:eastAsia="Times New Roman" w:hAnsi="Times New Roman" w:cs="Times New Roman"/>
-          <w:color w:val="000000"/>
-          <w:sz w:val="28"/>
-          <w:szCs w:val="28"/>
-          <w:lang w:val="uk-UA" w:eastAsia="uk-UA"/>
-        </w:rPr>
-        <w:t>const</w:t>
-      </w:r>
-      <w:proofErr w:type="spellEnd"/>
-      <w:r>
-        <w:rPr>
-          <w:rFonts w:ascii="Times New Roman" w:eastAsia="Times New Roman" w:hAnsi="Times New Roman" w:cs="Times New Roman"/>
-          <w:color w:val="000000"/>
-          <w:sz w:val="28"/>
-          <w:szCs w:val="28"/>
-          <w:lang w:val="uk-UA" w:eastAsia="uk-UA"/>
-        </w:rPr>
-        <w:t>?</w:t>
+        <w:t>Які властивості мають поля, описані як const?</w:t>
       </w:r>
     </w:p>
     <w:p>
@@ -4646,29 +3221,7 @@
           <w:szCs w:val="28"/>
           <w:lang w:val="uk-UA" w:eastAsia="uk-UA"/>
         </w:rPr>
-        <w:t>Яке призначення ключового слова </w:t>
-      </w:r>
-      <w:proofErr w:type="spellStart"/>
-      <w:r>
-        <w:rPr>
-          <w:rFonts w:ascii="Times New Roman" w:eastAsia="Times New Roman" w:hAnsi="Times New Roman" w:cs="Times New Roman"/>
-          <w:color w:val="000000"/>
-          <w:sz w:val="28"/>
-          <w:szCs w:val="28"/>
-          <w:lang w:val="uk-UA" w:eastAsia="uk-UA"/>
-        </w:rPr>
-        <w:t>this</w:t>
-      </w:r>
-      <w:proofErr w:type="spellEnd"/>
-      <w:r>
-        <w:rPr>
-          <w:rFonts w:ascii="Times New Roman" w:eastAsia="Times New Roman" w:hAnsi="Times New Roman" w:cs="Times New Roman"/>
-          <w:color w:val="000000"/>
-          <w:sz w:val="28"/>
-          <w:szCs w:val="28"/>
-          <w:lang w:val="uk-UA" w:eastAsia="uk-UA"/>
-        </w:rPr>
-        <w:t>?</w:t>
+        <w:t>Яке призначення ключового слова this?</w:t>
       </w:r>
     </w:p>
     <w:p>
@@ -4877,7 +3430,7 @@
             <w:rPr>
               <w:noProof/>
             </w:rPr>
-            <w:t>3</w:t>
+            <w:t>1</w:t>
           </w:r>
         </w:fldSimple>
       </w:p>
@@ -5466,286 +4019,6 @@
 </w:styles>
 </file>
 
-<file path=word/glossary/document.xml><?xml version="1.0" encoding="utf-8"?>
-<w:glossaryDocument xmlns:ve="http://schemas.openxmlformats.org/markup-compatibility/2006" xmlns:o="urn:schemas-microsoft-com:office:office" xmlns:r="http://schemas.openxmlformats.org/officeDocument/2006/relationships" xmlns:m="http://schemas.openxmlformats.org/officeDocument/2006/math" xmlns:v="urn:schemas-microsoft-com:vml" xmlns:wp="http://schemas.openxmlformats.org/drawingml/2006/wordprocessingDrawing" xmlns:w10="urn:schemas-microsoft-com:office:word" xmlns:w="http://schemas.openxmlformats.org/wordprocessingml/2006/main" xmlns:wne="http://schemas.microsoft.com/office/word/2006/wordml">
-  <w:docParts/>
-</w:glossaryDocument>
-</file>
-
-<file path=word/glossary/fontTable.xml><?xml version="1.0" encoding="utf-8"?>
-<w:fonts xmlns:r="http://schemas.openxmlformats.org/officeDocument/2006/relationships" xmlns:w="http://schemas.openxmlformats.org/wordprocessingml/2006/main">
-  <w:font w:name="Times New Roman">
-    <w:panose1 w:val="02020603050405020304"/>
-    <w:charset w:val="CC"/>
-    <w:family w:val="roman"/>
-    <w:pitch w:val="variable"/>
-    <w:sig w:usb0="E0002AFF" w:usb1="C0007841" w:usb2="00000009" w:usb3="00000000" w:csb0="000001FF" w:csb1="00000000"/>
-  </w:font>
-  <w:font w:name="Calibri">
-    <w:panose1 w:val="020F0502020204030204"/>
-    <w:charset w:val="CC"/>
-    <w:family w:val="swiss"/>
-    <w:pitch w:val="variable"/>
-    <w:sig w:usb0="E10002FF" w:usb1="4000ACFF" w:usb2="00000009" w:usb3="00000000" w:csb0="0000019F" w:csb1="00000000"/>
-  </w:font>
-  <w:font w:name="Courier New">
-    <w:panose1 w:val="02070309020205020404"/>
-    <w:charset w:val="CC"/>
-    <w:family w:val="modern"/>
-    <w:pitch w:val="fixed"/>
-    <w:sig w:usb0="E0002AFF" w:usb1="C0007843" w:usb2="00000009" w:usb3="00000000" w:csb0="000001FF" w:csb1="00000000"/>
-  </w:font>
-  <w:font w:name="Tahoma">
-    <w:panose1 w:val="020B0604030504040204"/>
-    <w:charset w:val="CC"/>
-    <w:family w:val="swiss"/>
-    <w:pitch w:val="variable"/>
-    <w:sig w:usb0="E1002EFF" w:usb1="C000605B" w:usb2="00000029" w:usb3="00000000" w:csb0="000101FF" w:csb1="00000000"/>
-  </w:font>
-  <w:font w:name="Cambria">
-    <w:panose1 w:val="02040503050406030204"/>
-    <w:charset w:val="CC"/>
-    <w:family w:val="roman"/>
-    <w:pitch w:val="variable"/>
-    <w:sig w:usb0="E00002FF" w:usb1="400004FF" w:usb2="00000000" w:usb3="00000000" w:csb0="0000019F" w:csb1="00000000"/>
-  </w:font>
-</w:fonts>
-</file>
-
-<file path=word/glossary/settings.xml><?xml version="1.0" encoding="utf-8"?>
-<w:settings xmlns:o="urn:schemas-microsoft-com:office:office" xmlns:r="http://schemas.openxmlformats.org/officeDocument/2006/relationships" xmlns:m="http://schemas.openxmlformats.org/officeDocument/2006/math" xmlns:v="urn:schemas-microsoft-com:vml" xmlns:w10="urn:schemas-microsoft-com:office:word" xmlns:w="http://schemas.openxmlformats.org/wordprocessingml/2006/main" xmlns:sl="http://schemas.openxmlformats.org/schemaLibrary/2006/main">
-  <w:view w:val="normal"/>
-  <w:defaultTabStop w:val="708"/>
-  <w:hyphenationZone w:val="425"/>
-  <w:characterSpacingControl w:val="doNotCompress"/>
-  <w:compat>
-    <w:useFELayout/>
-  </w:compat>
-  <w:rsids>
-    <w:rsidRoot w:val="005D5140"/>
-    <w:rsid w:val="005D5140"/>
-  </w:rsids>
-  <m:mathPr>
-    <m:mathFont m:val="Cambria Math"/>
-    <m:brkBin m:val="before"/>
-    <m:brkBinSub m:val="--"/>
-    <m:smallFrac m:val="off"/>
-    <m:dispDef/>
-    <m:lMargin m:val="0"/>
-    <m:rMargin m:val="0"/>
-    <m:defJc m:val="centerGroup"/>
-    <m:wrapIndent m:val="1440"/>
-    <m:intLim m:val="subSup"/>
-    <m:naryLim m:val="undOvr"/>
-  </m:mathPr>
-  <w:themeFontLang w:val="uk-UA"/>
-  <w:clrSchemeMapping w:bg1="light1" w:t1="dark1" w:bg2="light2" w:t2="dark2" w:accent1="accent1" w:accent2="accent2" w:accent3="accent3" w:accent4="accent4" w:accent5="accent5" w:accent6="accent6" w:hyperlink="hyperlink" w:followedHyperlink="followedHyperlink"/>
-  <w:decimalSymbol w:val=","/>
-  <w:listSeparator w:val=";"/>
-</w:settings>
-</file>
-
-<file path=word/glossary/styles.xml><?xml version="1.0" encoding="utf-8"?>
-<w:styles xmlns:r="http://schemas.openxmlformats.org/officeDocument/2006/relationships" xmlns:w="http://schemas.openxmlformats.org/wordprocessingml/2006/main">
-  <w:docDefaults>
-    <w:rPrDefault>
-      <w:rPr>
-        <w:rFonts w:asciiTheme="minorHAnsi" w:eastAsiaTheme="minorEastAsia" w:hAnsiTheme="minorHAnsi" w:cstheme="minorBidi"/>
-        <w:sz w:val="22"/>
-        <w:szCs w:val="22"/>
-        <w:lang w:val="uk-UA" w:eastAsia="uk-UA" w:bidi="ar-SA"/>
-      </w:rPr>
-    </w:rPrDefault>
-    <w:pPrDefault>
-      <w:pPr>
-        <w:spacing w:after="200" w:line="276" w:lineRule="auto"/>
-      </w:pPr>
-    </w:pPrDefault>
-  </w:docDefaults>
-  <w:latentStyles w:defLockedState="0" w:defUIPriority="99" w:defSemiHidden="1" w:defUnhideWhenUsed="1" w:defQFormat="0" w:count="267">
-    <w:lsdException w:name="Normal" w:semiHidden="0" w:uiPriority="0" w:unhideWhenUsed="0" w:qFormat="1"/>
-    <w:lsdException w:name="heading 1" w:semiHidden="0" w:uiPriority="9" w:unhideWhenUsed="0" w:qFormat="1"/>
-    <w:lsdException w:name="heading 2" w:uiPriority="9" w:qFormat="1"/>
-    <w:lsdException w:name="heading 3" w:uiPriority="9" w:qFormat="1"/>
-    <w:lsdException w:name="heading 4" w:uiPriority="9" w:qFormat="1"/>
-    <w:lsdException w:name="heading 5" w:uiPriority="9" w:qFormat="1"/>
-    <w:lsdException w:name="heading 6" w:uiPriority="9" w:qFormat="1"/>
-    <w:lsdException w:name="heading 7" w:uiPriority="9" w:qFormat="1"/>
-    <w:lsdException w:name="heading 8" w:uiPriority="9" w:qFormat="1"/>
-    <w:lsdException w:name="heading 9" w:uiPriority="9" w:qFormat="1"/>
-    <w:lsdException w:name="toc 1" w:uiPriority="39"/>
-    <w:lsdException w:name="toc 2" w:uiPriority="39"/>
-    <w:lsdException w:name="toc 3" w:uiPriority="39"/>
-    <w:lsdException w:name="toc 4" w:uiPriority="39"/>
-    <w:lsdException w:name="toc 5" w:uiPriority="39"/>
-    <w:lsdException w:name="toc 6" w:uiPriority="39"/>
-    <w:lsdException w:name="toc 7" w:uiPriority="39"/>
-    <w:lsdException w:name="toc 8" w:uiPriority="39"/>
-    <w:lsdException w:name="toc 9" w:uiPriority="39"/>
-    <w:lsdException w:name="caption" w:uiPriority="35" w:qFormat="1"/>
-    <w:lsdException w:name="Title" w:semiHidden="0" w:uiPriority="10" w:unhideWhenUsed="0" w:qFormat="1"/>
-    <w:lsdException w:name="Default Paragraph Font" w:uiPriority="1"/>
-    <w:lsdException w:name="Subtitle" w:semiHidden="0" w:uiPriority="11" w:unhideWhenUsed="0" w:qFormat="1"/>
-    <w:lsdException w:name="Strong" w:semiHidden="0" w:uiPriority="22" w:unhideWhenUsed="0" w:qFormat="1"/>
-    <w:lsdException w:name="Emphasis" w:semiHidden="0" w:uiPriority="20" w:unhideWhenUsed="0" w:qFormat="1"/>
-    <w:lsdException w:name="Table Grid" w:semiHidden="0" w:uiPriority="59" w:unhideWhenUsed="0"/>
-    <w:lsdException w:name="Placeholder Text" w:unhideWhenUsed="0"/>
-    <w:lsdException w:name="No Spacing" w:semiHidden="0" w:uiPriority="1" w:unhideWhenUsed="0" w:qFormat="1"/>
-    <w:lsdException w:name="Light Shading" w:semiHidden="0" w:uiPriority="60" w:unhideWhenUsed="0"/>
-    <w:lsdException w:name="Light List" w:semiHidden="0" w:uiPriority="61" w:unhideWhenUsed="0"/>
-    <w:lsdException w:name="Light Grid" w:semiHidden="0" w:uiPriority="62" w:unhideWhenUsed="0"/>
-    <w:lsdException w:name="Medium Shading 1" w:semiHidden="0" w:uiPriority="63" w:unhideWhenUsed="0"/>
-    <w:lsdException w:name="Medium Shading 2" w:semiHidden="0" w:uiPriority="64" w:unhideWhenUsed="0"/>
-    <w:lsdException w:name="Medium List 1" w:semiHidden="0" w:uiPriority="65" w:unhideWhenUsed="0"/>
-    <w:lsdException w:name="Medium List 2" w:semiHidden="0" w:uiPriority="66" w:unhideWhenUsed="0"/>
-    <w:lsdException w:name="Medium Grid 1" w:semiHidden="0" w:uiPriority="67" w:unhideWhenUsed="0"/>
-    <w:lsdException w:name="Medium Grid 2" w:semiHidden="0" w:uiPriority="68" w:unhideWhenUsed="0"/>
-    <w:lsdException w:name="Medium Grid 3" w:semiHidden="0" w:uiPriority="69" w:unhideWhenUsed="0"/>
-    <w:lsdException w:name="Dark List" w:semiHidden="0" w:uiPriority="70" w:unhideWhenUsed="0"/>
-    <w:lsdException w:name="Colorful Shading" w:semiHidden="0" w:uiPriority="71" w:unhideWhenUsed="0"/>
-    <w:lsdException w:name="Colorful List" w:semiHidden="0" w:uiPriority="72" w:unhideWhenUsed="0"/>
-    <w:lsdException w:name="Colorful Grid" w:semiHidden="0" w:uiPriority="73" w:unhideWhenUsed="0"/>
-    <w:lsdException w:name="Light Shading Accent 1" w:semiHidden="0" w:uiPriority="60" w:unhideWhenUsed="0"/>
-    <w:lsdException w:name="Light List Accent 1" w:semiHidden="0" w:uiPriority="61" w:unhideWhenUsed="0"/>
-    <w:lsdException w:name="Light Grid Accent 1" w:semiHidden="0" w:uiPriority="62" w:unhideWhenUsed="0"/>
-    <w:lsdException w:name="Medium Shading 1 Accent 1" w:semiHidden="0" w:uiPriority="63" w:unhideWhenUsed="0"/>
-    <w:lsdException w:name="Medium Shading 2 Accent 1" w:semiHidden="0" w:uiPriority="64" w:unhideWhenUsed="0"/>
-    <w:lsdException w:name="Medium List 1 Accent 1" w:semiHidden="0" w:uiPriority="65" w:unhideWhenUsed="0"/>
-    <w:lsdException w:name="Revision" w:unhideWhenUsed="0"/>
-    <w:lsdException w:name="List Paragraph" w:semiHidden="0" w:uiPriority="34" w:unhideWhenUsed="0" w:qFormat="1"/>
-    <w:lsdException w:name="Quote" w:semiHidden="0" w:uiPriority="29" w:unhideWhenUsed="0" w:qFormat="1"/>
-    <w:lsdException w:name="Intense Quote" w:semiHidden="0" w:uiPriority="30" w:unhideWhenUsed="0" w:qFormat="1"/>
-    <w:lsdException w:name="Medium List 2 Accent 1" w:semiHidden="0" w:uiPriority="66" w:unhideWhenUsed="0"/>
-    <w:lsdException w:name="Medium Grid 1 Accent 1" w:semiHidden="0" w:uiPriority="67" w:unhideWhenUsed="0"/>
-    <w:lsdException w:name="Medium Grid 2 Accent 1" w:semiHidden="0" w:uiPriority="68" w:unhideWhenUsed="0"/>
-    <w:lsdException w:name="Medium Grid 3 Accent 1" w:semiHidden="0" w:uiPriority="69" w:unhideWhenUsed="0"/>
-    <w:lsdException w:name="Dark List Accent 1" w:semiHidden="0" w:uiPriority="70" w:unhideWhenUsed="0"/>
-    <w:lsdException w:name="Colorful Shading Accent 1" w:semiHidden="0" w:uiPriority="71" w:unhideWhenUsed="0"/>
-    <w:lsdException w:name="Colorful List Accent 1" w:semiHidden="0" w:uiPriority="72" w:unhideWhenUsed="0"/>
-    <w:lsdException w:name="Colorful Grid Accent 1" w:semiHidden="0" w:uiPriority="73" w:unhideWhenUsed="0"/>
-    <w:lsdException w:name="Light Shading Accent 2" w:semiHidden="0" w:uiPriority="60" w:unhideWhenUsed="0"/>
-    <w:lsdException w:name="Light List Accent 2" w:semiHidden="0" w:uiPriority="61" w:unhideWhenUsed="0"/>
-    <w:lsdException w:name="Light Grid Accent 2" w:semiHidden="0" w:uiPriority="62" w:unhideWhenUsed="0"/>
-    <w:lsdException w:name="Medium Shading 1 Accent 2" w:semiHidden="0" w:uiPriority="63" w:unhideWhenUsed="0"/>
-    <w:lsdException w:name="Medium Shading 2 Accent 2" w:semiHidden="0" w:uiPriority="64" w:unhideWhenUsed="0"/>
-    <w:lsdException w:name="Medium List 1 Accent 2" w:semiHidden="0" w:uiPriority="65" w:unhideWhenUsed="0"/>
-    <w:lsdException w:name="Medium List 2 Accent 2" w:semiHidden="0" w:uiPriority="66" w:unhideWhenUsed="0"/>
-    <w:lsdException w:name="Medium Grid 1 Accent 2" w:semiHidden="0" w:uiPriority="67" w:unhideWhenUsed="0"/>
-    <w:lsdException w:name="Medium Grid 2 Accent 2" w:semiHidden="0" w:uiPriority="68" w:unhideWhenUsed="0"/>
-    <w:lsdException w:name="Medium Grid 3 Accent 2" w:semiHidden="0" w:uiPriority="69" w:unhideWhenUsed="0"/>
-    <w:lsdException w:name="Dark List Accent 2" w:semiHidden="0" w:uiPriority="70" w:unhideWhenUsed="0"/>
-    <w:lsdException w:name="Colorful Shading Accent 2" w:semiHidden="0" w:uiPriority="71" w:unhideWhenUsed="0"/>
-    <w:lsdException w:name="Colorful List Accent 2" w:semiHidden="0" w:uiPriority="72" w:unhideWhenUsed="0"/>
-    <w:lsdException w:name="Colorful Grid Accent 2" w:semiHidden="0" w:uiPriority="73" w:unhideWhenUsed="0"/>
-    <w:lsdException w:name="Light Shading Accent 3" w:semiHidden="0" w:uiPriority="60" w:unhideWhenUsed="0"/>
-    <w:lsdException w:name="Light List Accent 3" w:semiHidden="0" w:uiPriority="61" w:unhideWhenUsed="0"/>
-    <w:lsdException w:name="Light Grid Accent 3" w:semiHidden="0" w:uiPriority="62" w:unhideWhenUsed="0"/>
-    <w:lsdException w:name="Medium Shading 1 Accent 3" w:semiHidden="0" w:uiPriority="63" w:unhideWhenUsed="0"/>
-    <w:lsdException w:name="Medium Shading 2 Accent 3" w:semiHidden="0" w:uiPriority="64" w:unhideWhenUsed="0"/>
-    <w:lsdException w:name="Medium List 1 Accent 3" w:semiHidden="0" w:uiPriority="65" w:unhideWhenUsed="0"/>
-    <w:lsdException w:name="Medium List 2 Accent 3" w:semiHidden="0" w:uiPriority="66" w:unhideWhenUsed="0"/>
-    <w:lsdException w:name="Medium Grid 1 Accent 3" w:semiHidden="0" w:uiPriority="67" w:unhideWhenUsed="0"/>
-    <w:lsdException w:name="Medium Grid 2 Accent 3" w:semiHidden="0" w:uiPriority="68" w:unhideWhenUsed="0"/>
-    <w:lsdException w:name="Medium Grid 3 Accent 3" w:semiHidden="0" w:uiPriority="69" w:unhideWhenUsed="0"/>
-    <w:lsdException w:name="Dark List Accent 3" w:semiHidden="0" w:uiPriority="70" w:unhideWhenUsed="0"/>
-    <w:lsdException w:name="Colorful Shading Accent 3" w:semiHidden="0" w:uiPriority="71" w:unhideWhenUsed="0"/>
-    <w:lsdException w:name="Colorful List Accent 3" w:semiHidden="0" w:uiPriority="72" w:unhideWhenUsed="0"/>
-    <w:lsdException w:name="Colorful Grid Accent 3" w:semiHidden="0" w:uiPriority="73" w:unhideWhenUsed="0"/>
-    <w:lsdException w:name="Light Shading Accent 4" w:semiHidden="0" w:uiPriority="60" w:unhideWhenUsed="0"/>
-    <w:lsdException w:name="Light List Accent 4" w:semiHidden="0" w:uiPriority="61" w:unhideWhenUsed="0"/>
-    <w:lsdException w:name="Light Grid Accent 4" w:semiHidden="0" w:uiPriority="62" w:unhideWhenUsed="0"/>
-    <w:lsdException w:name="Medium Shading 1 Accent 4" w:semiHidden="0" w:uiPriority="63" w:unhideWhenUsed="0"/>
-    <w:lsdException w:name="Medium Shading 2 Accent 4" w:semiHidden="0" w:uiPriority="64" w:unhideWhenUsed="0"/>
-    <w:lsdException w:name="Medium List 1 Accent 4" w:semiHidden="0" w:uiPriority="65" w:unhideWhenUsed="0"/>
-    <w:lsdException w:name="Medium List 2 Accent 4" w:semiHidden="0" w:uiPriority="66" w:unhideWhenUsed="0"/>
-    <w:lsdException w:name="Medium Grid 1 Accent 4" w:semiHidden="0" w:uiPriority="67" w:unhideWhenUsed="0"/>
-    <w:lsdException w:name="Medium Grid 2 Accent 4" w:semiHidden="0" w:uiPriority="68" w:unhideWhenUsed="0"/>
-    <w:lsdException w:name="Medium Grid 3 Accent 4" w:semiHidden="0" w:uiPriority="69" w:unhideWhenUsed="0"/>
-    <w:lsdException w:name="Dark List Accent 4" w:semiHidden="0" w:uiPriority="70" w:unhideWhenUsed="0"/>
-    <w:lsdException w:name="Colorful Shading Accent 4" w:semiHidden="0" w:uiPriority="71" w:unhideWhenUsed="0"/>
-    <w:lsdException w:name="Colorful List Accent 4" w:semiHidden="0" w:uiPriority="72" w:unhideWhenUsed="0"/>
-    <w:lsdException w:name="Colorful Grid Accent 4" w:semiHidden="0" w:uiPriority="73" w:unhideWhenUsed="0"/>
-    <w:lsdException w:name="Light Shading Accent 5" w:semiHidden="0" w:uiPriority="60" w:unhideWhenUsed="0"/>
-    <w:lsdException w:name="Light List Accent 5" w:semiHidden="0" w:uiPriority="61" w:unhideWhenUsed="0"/>
-    <w:lsdException w:name="Light Grid Accent 5" w:semiHidden="0" w:uiPriority="62" w:unhideWhenUsed="0"/>
-    <w:lsdException w:name="Medium Shading 1 Accent 5" w:semiHidden="0" w:uiPriority="63" w:unhideWhenUsed="0"/>
-    <w:lsdException w:name="Medium Shading 2 Accent 5" w:semiHidden="0" w:uiPriority="64" w:unhideWhenUsed="0"/>
-    <w:lsdException w:name="Medium List 1 Accent 5" w:semiHidden="0" w:uiPriority="65" w:unhideWhenUsed="0"/>
-    <w:lsdException w:name="Medium List 2 Accent 5" w:semiHidden="0" w:uiPriority="66" w:unhideWhenUsed="0"/>
-    <w:lsdException w:name="Medium Grid 1 Accent 5" w:semiHidden="0" w:uiPriority="67" w:unhideWhenUsed="0"/>
-    <w:lsdException w:name="Medium Grid 2 Accent 5" w:semiHidden="0" w:uiPriority="68" w:unhideWhenUsed="0"/>
-    <w:lsdException w:name="Medium Grid 3 Accent 5" w:semiHidden="0" w:uiPriority="69" w:unhideWhenUsed="0"/>
-    <w:lsdException w:name="Dark List Accent 5" w:semiHidden="0" w:uiPriority="70" w:unhideWhenUsed="0"/>
-    <w:lsdException w:name="Colorful Shading Accent 5" w:semiHidden="0" w:uiPriority="71" w:unhideWhenUsed="0"/>
-    <w:lsdException w:name="Colorful List Accent 5" w:semiHidden="0" w:uiPriority="72" w:unhideWhenUsed="0"/>
-    <w:lsdException w:name="Colorful Grid Accent 5" w:semiHidden="0" w:uiPriority="73" w:unhideWhenUsed="0"/>
-    <w:lsdException w:name="Light Shading Accent 6" w:semiHidden="0" w:uiPriority="60" w:unhideWhenUsed="0"/>
-    <w:lsdException w:name="Light List Accent 6" w:semiHidden="0" w:uiPriority="61" w:unhideWhenUsed="0"/>
-    <w:lsdException w:name="Light Grid Accent 6" w:semiHidden="0" w:uiPriority="62" w:unhideWhenUsed="0"/>
-    <w:lsdException w:name="Medium Shading 1 Accent 6" w:semiHidden="0" w:uiPriority="63" w:unhideWhenUsed="0"/>
-    <w:lsdException w:name="Medium Shading 2 Accent 6" w:semiHidden="0" w:uiPriority="64" w:unhideWhenUsed="0"/>
-    <w:lsdException w:name="Medium List 1 Accent 6" w:semiHidden="0" w:uiPriority="65" w:unhideWhenUsed="0"/>
-    <w:lsdException w:name="Medium List 2 Accent 6" w:semiHidden="0" w:uiPriority="66" w:unhideWhenUsed="0"/>
-    <w:lsdException w:name="Medium Grid 1 Accent 6" w:semiHidden="0" w:uiPriority="67" w:unhideWhenUsed="0"/>
-    <w:lsdException w:name="Medium Grid 2 Accent 6" w:semiHidden="0" w:uiPriority="68" w:unhideWhenUsed="0"/>
-    <w:lsdException w:name="Medium Grid 3 Accent 6" w:semiHidden="0" w:uiPriority="69" w:unhideWhenUsed="0"/>
-    <w:lsdException w:name="Dark List Accent 6" w:semiHidden="0" w:uiPriority="70" w:unhideWhenUsed="0"/>
-    <w:lsdException w:name="Colorful Shading Accent 6" w:semiHidden="0" w:uiPriority="71" w:unhideWhenUsed="0"/>
-    <w:lsdException w:name="Colorful List Accent 6" w:semiHidden="0" w:uiPriority="72" w:unhideWhenUsed="0"/>
-    <w:lsdException w:name="Colorful Grid Accent 6" w:semiHidden="0" w:uiPriority="73" w:unhideWhenUsed="0"/>
-    <w:lsdException w:name="Subtle Emphasis" w:semiHidden="0" w:uiPriority="19" w:unhideWhenUsed="0" w:qFormat="1"/>
-    <w:lsdException w:name="Intense Emphasis" w:semiHidden="0" w:uiPriority="21" w:unhideWhenUsed="0" w:qFormat="1"/>
-    <w:lsdException w:name="Subtle Reference" w:semiHidden="0" w:uiPriority="31" w:unhideWhenUsed="0" w:qFormat="1"/>
-    <w:lsdException w:name="Intense Reference" w:semiHidden="0" w:uiPriority="32" w:unhideWhenUsed="0" w:qFormat="1"/>
-    <w:lsdException w:name="Book Title" w:semiHidden="0" w:uiPriority="33" w:unhideWhenUsed="0" w:qFormat="1"/>
-    <w:lsdException w:name="Bibliography" w:uiPriority="37"/>
-    <w:lsdException w:name="TOC Heading" w:uiPriority="39" w:qFormat="1"/>
-  </w:latentStyles>
-  <w:style w:type="paragraph" w:default="1" w:styleId="a">
-    <w:name w:val="Normal"/>
-    <w:qFormat/>
-  </w:style>
-  <w:style w:type="character" w:default="1" w:styleId="a0">
-    <w:name w:val="Default Paragraph Font"/>
-    <w:uiPriority w:val="1"/>
-    <w:semiHidden/>
-    <w:unhideWhenUsed/>
-  </w:style>
-  <w:style w:type="table" w:default="1" w:styleId="a1">
-    <w:name w:val="Normal Table"/>
-    <w:uiPriority w:val="99"/>
-    <w:semiHidden/>
-    <w:unhideWhenUsed/>
-    <w:qFormat/>
-    <w:tblPr>
-      <w:tblInd w:w="0" w:type="dxa"/>
-      <w:tblCellMar>
-        <w:top w:w="0" w:type="dxa"/>
-        <w:left w:w="108" w:type="dxa"/>
-        <w:bottom w:w="0" w:type="dxa"/>
-        <w:right w:w="108" w:type="dxa"/>
-      </w:tblCellMar>
-    </w:tblPr>
-  </w:style>
-  <w:style w:type="numbering" w:default="1" w:styleId="a2">
-    <w:name w:val="No List"/>
-    <w:uiPriority w:val="99"/>
-    <w:semiHidden/>
-    <w:unhideWhenUsed/>
-  </w:style>
-  <w:style w:type="paragraph" w:customStyle="1" w:styleId="0EC87A26E51A4C73B304191431C2EA68">
-    <w:name w:val="0EC87A26E51A4C73B304191431C2EA68"/>
-    <w:rsid w:val="005D5140"/>
-  </w:style>
-</w:styles>
-</file>
-
-<file path=word/glossary/webSettings.xml><?xml version="1.0" encoding="utf-8"?>
-<w:webSettings xmlns:r="http://schemas.openxmlformats.org/officeDocument/2006/relationships" xmlns:w="http://schemas.openxmlformats.org/wordprocessingml/2006/main">
-  <w:optimizeForBrowser/>
-</w:webSettings>
-</file>
-
 <file path=word/theme/theme1.xml><?xml version="1.0" encoding="utf-8"?>
 <a:theme xmlns:a="http://schemas.openxmlformats.org/drawingml/2006/main" name="Тема Office">
   <a:themeElements>
